--- a/ServerWeb/bin/보고서/출력설계_2565_서식_농협_진행보고서(재물)_Tail.docx
+++ b/ServerWeb/bin/보고서/출력설계_2565_서식_농협_진행보고서(재물)_Tail.docx
@@ -4,165 +4,108 @@
   <w:body>
     <w:p>
       <w:pPr>
+        <w:pStyle w:val="a7"/>
         <w:widowControl/>
         <w:wordWrap/>
         <w:autoSpaceDE/>
         <w:autoSpaceDN/>
-        <w:spacing w:after="0" w:line="420" w:lineRule="atLeast"/>
-        <w:ind w:left="100" w:right="100"/>
-        <w:jc w:val="left"/>
+        <w:spacing w:after="0" w:line="360" w:lineRule="auto"/>
+        <w:ind w:leftChars="0" w:left="0"/>
         <w:rPr>
-          <w:rFonts w:ascii="굴림" w:eastAsia="굴림" w:hAnsi="굴림" w:cs="굴림"/>
-          <w:kern w:val="0"/>
-          <w:sz w:val="24"/>
-          <w:szCs w:val="24"/>
+          <w:rFonts w:ascii="굴림체" w:eastAsia="굴림체" w:hAnsi="굴림체"/>
+          <w:b/>
+          <w:sz w:val="28"/>
+          <w:szCs w:val="28"/>
         </w:rPr>
       </w:pPr>
+      <w:r>
+        <w:rPr>
+          <w:rFonts w:ascii="굴림체" w:eastAsia="굴림체" w:hAnsi="굴림체" w:hint="eastAsia"/>
+          <w:b/>
+          <w:sz w:val="28"/>
+          <w:szCs w:val="28"/>
+        </w:rPr>
+        <w:t>8</w:t>
+      </w:r>
+      <w:r>
+        <w:rPr>
+          <w:rFonts w:ascii="굴림체" w:eastAsia="굴림체" w:hAnsi="굴림체"/>
+          <w:b/>
+          <w:sz w:val="28"/>
+          <w:szCs w:val="28"/>
+        </w:rPr>
+        <w:t xml:space="preserve">. </w:t>
+      </w:r>
+      <w:r>
+        <w:rPr>
+          <w:rFonts w:ascii="굴림체" w:eastAsia="굴림체" w:hAnsi="굴림체" w:hint="eastAsia"/>
+          <w:b/>
+          <w:sz w:val="28"/>
+          <w:szCs w:val="28"/>
+        </w:rPr>
+        <w:t>잔존물</w:t>
+      </w:r>
     </w:p>
     <w:p>
       <w:pPr>
-        <w:widowControl/>
-        <w:wordWrap/>
-        <w:autoSpaceDE/>
-        <w:autoSpaceDN/>
-        <w:spacing w:after="0" w:line="420" w:lineRule="atLeast"/>
-        <w:ind w:left="100" w:right="100"/>
-        <w:jc w:val="left"/>
+        <w:spacing w:after="0"/>
+        <w:ind w:leftChars="142" w:left="284"/>
         <w:rPr>
-          <w:rFonts w:ascii="굴림" w:eastAsia="굴림" w:hAnsi="굴림" w:cs="굴림"/>
-          <w:kern w:val="0"/>
-          <w:sz w:val="24"/>
-          <w:szCs w:val="24"/>
+          <w:rFonts w:ascii="굴림체" w:eastAsia="굴림체" w:hAnsi="굴림체"/>
+          <w:sz w:val="22"/>
         </w:rPr>
       </w:pPr>
-    </w:p>
-    <w:p>
-      <w:pPr>
-        <w:widowControl/>
-        <w:wordWrap/>
-        <w:autoSpaceDE/>
-        <w:autoSpaceDN/>
-        <w:spacing w:after="0" w:line="480" w:lineRule="auto"/>
-        <w:jc w:val="left"/>
-        <w:rPr>
-          <w:rFonts w:ascii="굴림" w:eastAsia="굴림" w:hAnsi="굴림" w:cs="굴림"/>
-          <w:kern w:val="0"/>
-          <w:sz w:val="24"/>
-          <w:szCs w:val="24"/>
-        </w:rPr>
-      </w:pPr>
-      <w:r>
-        <w:rPr>
-          <w:rFonts w:ascii="굴림체" w:eastAsia="굴림체" w:hAnsi="굴림체" w:cs="굴림" w:hint="eastAsia"/>
-          <w:b/>
-          <w:bCs/>
-          <w:color w:val="0000FF"/>
-          <w:kern w:val="0"/>
-          <w:sz w:val="30"/>
-          <w:szCs w:val="30"/>
-        </w:rPr>
-        <w:t xml:space="preserve">8. 잔 존 물 </w:t>
-      </w:r>
     </w:p>
     <w:tbl>
       <w:tblPr>
-        <w:tblW w:w="9060" w:type="dxa"/>
+        <w:tblW w:w="0" w:type="auto"/>
+        <w:tblInd w:w="525" w:type="dxa"/>
         <w:tblBorders>
-          <w:top w:val="single" w:sz="2" w:space="0" w:color="000000"/>
-          <w:left w:val="single" w:sz="2" w:space="0" w:color="000000"/>
-          <w:bottom w:val="single" w:sz="2" w:space="0" w:color="000000"/>
-          <w:right w:val="single" w:sz="2" w:space="0" w:color="000000"/>
+          <w:top w:val="single" w:sz="4" w:space="0" w:color="auto"/>
+          <w:left w:val="single" w:sz="4" w:space="0" w:color="auto"/>
+          <w:bottom w:val="single" w:sz="4" w:space="0" w:color="auto"/>
+          <w:right w:val="single" w:sz="4" w:space="0" w:color="auto"/>
+          <w:insideH w:val="single" w:sz="4" w:space="0" w:color="auto"/>
+          <w:insideV w:val="single" w:sz="4" w:space="0" w:color="auto"/>
         </w:tblBorders>
         <w:tblCellMar>
-          <w:top w:w="60" w:type="dxa"/>
-          <w:left w:w="60" w:type="dxa"/>
-          <w:bottom w:w="60" w:type="dxa"/>
-          <w:right w:w="60" w:type="dxa"/>
+          <w:left w:w="99" w:type="dxa"/>
+          <w:right w:w="99" w:type="dxa"/>
         </w:tblCellMar>
-        <w:tblLook w:val="04A0" w:firstRow="1" w:lastRow="0" w:firstColumn="1" w:lastColumn="0" w:noHBand="0" w:noVBand="1"/>
+        <w:tblLook w:val="0000" w:firstRow="0" w:lastRow="0" w:firstColumn="0" w:lastColumn="0" w:noHBand="0" w:noVBand="0"/>
       </w:tblPr>
       <w:tblGrid>
-        <w:gridCol w:w="1212"/>
-        <w:gridCol w:w="1550"/>
-        <w:gridCol w:w="1329"/>
-        <w:gridCol w:w="1660"/>
-        <w:gridCol w:w="1610"/>
-        <w:gridCol w:w="1699"/>
+        <w:gridCol w:w="214"/>
+        <w:gridCol w:w="1443"/>
+        <w:gridCol w:w="1546"/>
+        <w:gridCol w:w="1650"/>
+        <w:gridCol w:w="1546"/>
+        <w:gridCol w:w="1650"/>
+        <w:gridCol w:w="1546"/>
       </w:tblGrid>
       <w:tr>
         <w:trPr>
-          <w:trHeight w:val="465"/>
+          <w:trHeight w:val="375"/>
         </w:trPr>
         <w:tc>
           <w:tcPr>
-            <w:tcW w:w="1515" w:type="dxa"/>
-            <w:tcBorders>
-              <w:top w:val="single" w:sz="2" w:space="0" w:color="000000"/>
-              <w:left w:val="single" w:sz="2" w:space="0" w:color="000000"/>
-              <w:bottom w:val="double" w:sz="2" w:space="0" w:color="000000"/>
-              <w:right w:val="single" w:sz="2" w:space="0" w:color="000000"/>
-            </w:tcBorders>
-            <w:shd w:val="clear" w:color="auto" w:fill="E6E6F3"/>
+            <w:tcW w:w="992" w:type="dxa"/>
+            <w:shd w:val="clear" w:color="auto" w:fill="F2F2F2" w:themeFill="background1" w:themeFillShade="F2"/>
             <w:vAlign w:val="center"/>
-            <w:hideMark/>
           </w:tcPr>
           <w:p>
             <w:pPr>
-              <w:widowControl/>
-              <w:wordWrap/>
-              <w:autoSpaceDE/>
-              <w:autoSpaceDN/>
-              <w:spacing w:after="0" w:line="420" w:lineRule="atLeast"/>
+              <w:spacing w:after="0"/>
+              <w:ind w:left="-99" w:rightChars="-52" w:right="-104"/>
               <w:jc w:val="center"/>
               <w:rPr>
-                <w:rFonts w:ascii="굴림" w:eastAsia="굴림" w:hAnsi="굴림" w:cs="굴림"/>
-                <w:kern w:val="0"/>
-                <w:sz w:val="24"/>
-                <w:szCs w:val="24"/>
+                <w:rFonts w:ascii="굴림체" w:eastAsia="굴림체" w:hAnsi="굴림체"/>
+                <w:sz w:val="22"/>
               </w:rPr>
             </w:pPr>
             <w:r>
               <w:rPr>
-                <w:rFonts w:ascii="굴림체" w:eastAsia="굴림체" w:hAnsi="굴림체" w:cs="굴림" w:hint="eastAsia"/>
-                <w:kern w:val="0"/>
-                <w:sz w:val="22"/>
-              </w:rPr>
-              <w:t>목 적 물</w:t>
-            </w:r>
-          </w:p>
-        </w:tc>
-        <w:tc>
-          <w:tcPr>
-            <w:tcW w:w="1050" w:type="dxa"/>
-            <w:tcBorders>
-              <w:top w:val="single" w:sz="2" w:space="0" w:color="000000"/>
-              <w:left w:val="single" w:sz="2" w:space="0" w:color="000000"/>
-              <w:bottom w:val="double" w:sz="2" w:space="0" w:color="000000"/>
-              <w:right w:val="single" w:sz="2" w:space="0" w:color="000000"/>
-            </w:tcBorders>
-            <w:shd w:val="clear" w:color="auto" w:fill="E6E6F3"/>
-            <w:vAlign w:val="center"/>
-            <w:hideMark/>
-          </w:tcPr>
-          <w:p>
-            <w:pPr>
-              <w:widowControl/>
-              <w:wordWrap/>
-              <w:autoSpaceDE/>
-              <w:autoSpaceDN/>
-              <w:spacing w:after="0" w:line="420" w:lineRule="atLeast"/>
-              <w:jc w:val="center"/>
-              <w:rPr>
-                <w:rFonts w:ascii="굴림" w:eastAsia="굴림" w:hAnsi="굴림" w:cs="굴림"/>
-                <w:kern w:val="0"/>
-                <w:sz w:val="24"/>
-                <w:szCs w:val="24"/>
-              </w:rPr>
-            </w:pPr>
-            <w:r>
-              <w:rPr>
-                <w:rFonts w:ascii="굴림체" w:eastAsia="굴림체" w:hAnsi="굴림체" w:cs="굴림" w:hint="eastAsia"/>
-                <w:kern w:val="0"/>
+                <w:rFonts w:ascii="굴림체" w:eastAsia="굴림체" w:hAnsi="굴림체" w:hint="eastAsia"/>
                 <w:sz w:val="22"/>
               </w:rPr>
               <w:t>처리구분</w:t>
@@ -171,102 +114,73 @@
         </w:tc>
         <w:tc>
           <w:tcPr>
-            <w:tcW w:w="2265" w:type="dxa"/>
-            <w:tcBorders>
-              <w:top w:val="single" w:sz="2" w:space="0" w:color="000000"/>
-              <w:left w:val="single" w:sz="2" w:space="0" w:color="000000"/>
-              <w:bottom w:val="double" w:sz="2" w:space="0" w:color="000000"/>
-              <w:right w:val="single" w:sz="2" w:space="0" w:color="000000"/>
-            </w:tcBorders>
-            <w:shd w:val="clear" w:color="auto" w:fill="E6E6F3"/>
+            <w:tcW w:w="2268" w:type="dxa"/>
+            <w:shd w:val="clear" w:color="auto" w:fill="F2F2F2" w:themeFill="background1" w:themeFillShade="F2"/>
             <w:vAlign w:val="center"/>
-            <w:hideMark/>
           </w:tcPr>
           <w:p>
             <w:pPr>
-              <w:widowControl/>
-              <w:wordWrap/>
-              <w:autoSpaceDE/>
-              <w:autoSpaceDN/>
-              <w:spacing w:after="0" w:line="420" w:lineRule="atLeast"/>
+              <w:spacing w:after="0"/>
+              <w:ind w:left="-72"/>
               <w:jc w:val="center"/>
               <w:rPr>
-                <w:rFonts w:ascii="굴림" w:eastAsia="굴림" w:hAnsi="굴림" w:cs="굴림"/>
-                <w:kern w:val="0"/>
-                <w:sz w:val="24"/>
-                <w:szCs w:val="24"/>
+                <w:rFonts w:ascii="굴림체" w:eastAsia="굴림체" w:hAnsi="굴림체"/>
+                <w:sz w:val="22"/>
               </w:rPr>
             </w:pPr>
-            <w:proofErr w:type="gramStart"/>
             <w:r>
               <w:rPr>
-                <w:rFonts w:ascii="굴림체" w:eastAsia="굴림체" w:hAnsi="굴림체" w:cs="굴림" w:hint="eastAsia"/>
-                <w:kern w:val="0"/>
-                <w:sz w:val="22"/>
-              </w:rPr>
-              <w:t>품  명</w:t>
-            </w:r>
-            <w:proofErr w:type="gramEnd"/>
-            <w:r>
-              <w:rPr>
-                <w:rFonts w:ascii="굴림체" w:eastAsia="굴림체" w:hAnsi="굴림체" w:cs="굴림" w:hint="eastAsia"/>
-                <w:kern w:val="0"/>
-                <w:sz w:val="22"/>
-              </w:rPr>
-              <w:t xml:space="preserve"> / </w:t>
-            </w:r>
-            <w:proofErr w:type="spellStart"/>
-            <w:r>
-              <w:rPr>
-                <w:rFonts w:ascii="굴림체" w:eastAsia="굴림체" w:hAnsi="굴림체" w:cs="굴림" w:hint="eastAsia"/>
-                <w:kern w:val="0"/>
-                <w:sz w:val="22"/>
-              </w:rPr>
-              <w:t>규</w:t>
-            </w:r>
-            <w:proofErr w:type="spellEnd"/>
-            <w:r>
-              <w:rPr>
-                <w:rFonts w:ascii="굴림체" w:eastAsia="굴림체" w:hAnsi="굴림체" w:cs="굴림" w:hint="eastAsia"/>
-                <w:kern w:val="0"/>
-                <w:sz w:val="22"/>
-              </w:rPr>
-              <w:t xml:space="preserve">  격</w:t>
+                <w:rFonts w:ascii="굴림체" w:eastAsia="굴림체" w:hAnsi="굴림체" w:hint="eastAsia"/>
+                <w:sz w:val="22"/>
+              </w:rPr>
+              <w:t>품명</w:t>
             </w:r>
           </w:p>
         </w:tc>
         <w:tc>
           <w:tcPr>
-            <w:tcW w:w="615" w:type="dxa"/>
-            <w:tcBorders>
-              <w:top w:val="single" w:sz="2" w:space="0" w:color="000000"/>
-              <w:left w:val="single" w:sz="2" w:space="0" w:color="000000"/>
-              <w:bottom w:val="double" w:sz="2" w:space="0" w:color="000000"/>
-              <w:right w:val="single" w:sz="2" w:space="0" w:color="000000"/>
-            </w:tcBorders>
-            <w:shd w:val="clear" w:color="auto" w:fill="E6E6F3"/>
+            <w:tcW w:w="1276" w:type="dxa"/>
+            <w:shd w:val="clear" w:color="auto" w:fill="F2F2F2" w:themeFill="background1" w:themeFillShade="F2"/>
             <w:vAlign w:val="center"/>
-            <w:hideMark/>
           </w:tcPr>
           <w:p>
             <w:pPr>
-              <w:widowControl/>
-              <w:wordWrap/>
-              <w:autoSpaceDE/>
-              <w:autoSpaceDN/>
-              <w:spacing w:after="0" w:line="420" w:lineRule="atLeast"/>
+              <w:spacing w:after="0"/>
+              <w:ind w:left="-72"/>
               <w:jc w:val="center"/>
               <w:rPr>
-                <w:rFonts w:ascii="굴림" w:eastAsia="굴림" w:hAnsi="굴림" w:cs="굴림"/>
-                <w:kern w:val="0"/>
-                <w:sz w:val="24"/>
-                <w:szCs w:val="24"/>
+                <w:rFonts w:ascii="굴림체" w:eastAsia="굴림체" w:hAnsi="굴림체"/>
+                <w:sz w:val="22"/>
               </w:rPr>
             </w:pPr>
             <w:r>
               <w:rPr>
-                <w:rFonts w:ascii="굴림체" w:eastAsia="굴림체" w:hAnsi="굴림체" w:cs="굴림" w:hint="eastAsia"/>
-                <w:kern w:val="0"/>
+                <w:rFonts w:ascii="굴림체" w:eastAsia="굴림체" w:hAnsi="굴림체" w:hint="eastAsia"/>
+                <w:sz w:val="22"/>
+              </w:rPr>
+              <w:t>규격</w:t>
+            </w:r>
+          </w:p>
+        </w:tc>
+        <w:tc>
+          <w:tcPr>
+            <w:tcW w:w="992" w:type="dxa"/>
+            <w:shd w:val="clear" w:color="auto" w:fill="F2F2F2" w:themeFill="background1" w:themeFillShade="F2"/>
+            <w:vAlign w:val="center"/>
+          </w:tcPr>
+          <w:p>
+            <w:pPr>
+              <w:spacing w:after="0"/>
+              <w:ind w:left="-72"/>
+              <w:jc w:val="center"/>
+              <w:rPr>
+                <w:rFonts w:ascii="굴림체" w:eastAsia="굴림체" w:hAnsi="굴림체"/>
+                <w:sz w:val="22"/>
+              </w:rPr>
+            </w:pPr>
+            <w:r>
+              <w:rPr>
+                <w:rFonts w:ascii="굴림체" w:eastAsia="굴림체" w:hAnsi="굴림체" w:hint="eastAsia"/>
                 <w:sz w:val="22"/>
               </w:rPr>
               <w:t>단위</w:t>
@@ -275,36 +189,23 @@
         </w:tc>
         <w:tc>
           <w:tcPr>
-            <w:tcW w:w="975" w:type="dxa"/>
-            <w:tcBorders>
-              <w:top w:val="single" w:sz="2" w:space="0" w:color="000000"/>
-              <w:left w:val="single" w:sz="2" w:space="0" w:color="000000"/>
-              <w:bottom w:val="double" w:sz="2" w:space="0" w:color="000000"/>
-              <w:right w:val="single" w:sz="2" w:space="0" w:color="000000"/>
-            </w:tcBorders>
-            <w:shd w:val="clear" w:color="auto" w:fill="E6E6F3"/>
+            <w:tcW w:w="992" w:type="dxa"/>
+            <w:shd w:val="clear" w:color="auto" w:fill="F2F2F2" w:themeFill="background1" w:themeFillShade="F2"/>
             <w:vAlign w:val="center"/>
-            <w:hideMark/>
           </w:tcPr>
           <w:p>
             <w:pPr>
-              <w:widowControl/>
-              <w:wordWrap/>
-              <w:autoSpaceDE/>
-              <w:autoSpaceDN/>
-              <w:spacing w:after="0" w:line="420" w:lineRule="atLeast"/>
+              <w:spacing w:after="0"/>
+              <w:ind w:left="-72"/>
               <w:jc w:val="center"/>
               <w:rPr>
-                <w:rFonts w:ascii="굴림" w:eastAsia="굴림" w:hAnsi="굴림" w:cs="굴림"/>
-                <w:kern w:val="0"/>
-                <w:sz w:val="24"/>
-                <w:szCs w:val="24"/>
+                <w:rFonts w:ascii="굴림체" w:eastAsia="굴림체" w:hAnsi="굴림체"/>
+                <w:sz w:val="22"/>
               </w:rPr>
             </w:pPr>
             <w:r>
               <w:rPr>
-                <w:rFonts w:ascii="굴림체" w:eastAsia="굴림체" w:hAnsi="굴림체" w:cs="굴림" w:hint="eastAsia"/>
-                <w:kern w:val="0"/>
+                <w:rFonts w:ascii="굴림체" w:eastAsia="굴림체" w:hAnsi="굴림체" w:hint="eastAsia"/>
                 <w:sz w:val="22"/>
               </w:rPr>
               <w:t>수량</w:t>
@@ -313,81 +214,100 @@
         </w:tc>
         <w:tc>
           <w:tcPr>
-            <w:tcW w:w="2625" w:type="dxa"/>
-            <w:tcBorders>
-              <w:top w:val="single" w:sz="2" w:space="0" w:color="000000"/>
-              <w:left w:val="single" w:sz="2" w:space="0" w:color="000000"/>
-              <w:bottom w:val="double" w:sz="2" w:space="0" w:color="000000"/>
-              <w:right w:val="single" w:sz="2" w:space="0" w:color="000000"/>
-            </w:tcBorders>
-            <w:shd w:val="clear" w:color="auto" w:fill="E6E6F3"/>
+            <w:tcW w:w="1418" w:type="dxa"/>
+            <w:shd w:val="clear" w:color="auto" w:fill="F2F2F2" w:themeFill="background1" w:themeFillShade="F2"/>
             <w:vAlign w:val="center"/>
-            <w:hideMark/>
           </w:tcPr>
           <w:p>
             <w:pPr>
-              <w:widowControl/>
-              <w:wordWrap/>
-              <w:autoSpaceDE/>
-              <w:autoSpaceDN/>
-              <w:spacing w:after="0" w:line="420" w:lineRule="atLeast"/>
+              <w:spacing w:after="0"/>
+              <w:ind w:left="-72"/>
               <w:jc w:val="center"/>
               <w:rPr>
-                <w:rFonts w:ascii="굴림" w:eastAsia="굴림" w:hAnsi="굴림" w:cs="굴림"/>
-                <w:kern w:val="0"/>
-                <w:sz w:val="24"/>
-                <w:szCs w:val="24"/>
+                <w:rFonts w:ascii="굴림체" w:eastAsia="굴림체" w:hAnsi="굴림체"/>
+                <w:sz w:val="22"/>
               </w:rPr>
             </w:pPr>
-            <w:proofErr w:type="gramStart"/>
             <w:r>
               <w:rPr>
-                <w:rFonts w:ascii="굴림체" w:eastAsia="굴림체" w:hAnsi="굴림체" w:cs="굴림" w:hint="eastAsia"/>
-                <w:kern w:val="0"/>
-                <w:sz w:val="22"/>
-              </w:rPr>
-              <w:t>금  액</w:t>
+                <w:rFonts w:ascii="굴림체" w:eastAsia="굴림체" w:hAnsi="굴림체" w:hint="eastAsia"/>
+                <w:sz w:val="22"/>
+              </w:rPr>
+              <w:t>단가</w:t>
             </w:r>
-            <w:proofErr w:type="gramEnd"/>
+          </w:p>
+        </w:tc>
+        <w:tc>
+          <w:tcPr>
+            <w:tcW w:w="1559" w:type="dxa"/>
+            <w:shd w:val="clear" w:color="auto" w:fill="F2F2F2" w:themeFill="background1" w:themeFillShade="F2"/>
+            <w:vAlign w:val="center"/>
+          </w:tcPr>
+          <w:p>
+            <w:pPr>
+              <w:spacing w:after="0"/>
+              <w:ind w:left="-72"/>
+              <w:jc w:val="center"/>
+              <w:rPr>
+                <w:rFonts w:ascii="굴림체" w:eastAsia="굴림체" w:hAnsi="굴림체"/>
+                <w:sz w:val="22"/>
+              </w:rPr>
+            </w:pPr>
+            <w:r>
+              <w:rPr>
+                <w:rFonts w:ascii="굴림체" w:eastAsia="굴림체" w:hAnsi="굴림체" w:hint="eastAsia"/>
+                <w:sz w:val="22"/>
+              </w:rPr>
+              <w:t>금액</w:t>
+            </w:r>
           </w:p>
         </w:tc>
       </w:tr>
       <w:tr>
         <w:trPr>
-          <w:trHeight w:val="465"/>
+          <w:trHeight w:val="411"/>
         </w:trPr>
         <w:tc>
           <w:tcPr>
-            <w:tcW w:w="1515" w:type="dxa"/>
-            <w:tcBorders>
-              <w:top w:val="single" w:sz="2" w:space="0" w:color="000000"/>
-              <w:left w:val="single" w:sz="2" w:space="0" w:color="000000"/>
-              <w:bottom w:val="single" w:sz="2" w:space="0" w:color="000000"/>
-              <w:right w:val="single" w:sz="2" w:space="0" w:color="000000"/>
-            </w:tcBorders>
+            <w:tcW w:w="992" w:type="dxa"/>
             <w:vAlign w:val="center"/>
-            <w:hideMark/>
           </w:tcPr>
           <w:p>
             <w:pPr>
-              <w:widowControl/>
-              <w:wordWrap/>
-              <w:autoSpaceDE/>
-              <w:autoSpaceDN/>
-              <w:spacing w:after="0" w:line="420" w:lineRule="atLeast"/>
+              <w:spacing w:after="0"/>
+              <w:ind w:left="-99" w:rightChars="-52" w:right="-104"/>
               <w:jc w:val="center"/>
               <w:rPr>
-                <w:rFonts w:ascii="굴림" w:eastAsia="굴림" w:hAnsi="굴림" w:cs="굴림"/>
-                <w:kern w:val="0"/>
-                <w:sz w:val="24"/>
-                <w:szCs w:val="24"/>
+                <w:rFonts w:ascii="굴림체" w:eastAsia="굴림체" w:hAnsi="굴림체"/>
+                <w:sz w:val="22"/>
               </w:rPr>
             </w:pPr>
             <w:r>
               <w:rPr>
-                <w:rFonts w:ascii="굴림체" w:eastAsia="굴림체" w:hAnsi="굴림체" w:cs="굴림"/>
-                <w:spacing w:val="-20"/>
-                <w:kern w:val="0"/>
+                <w:rFonts w:ascii="굴림체" w:eastAsia="굴림체" w:hAnsi="굴림체" w:hint="eastAsia"/>
+                <w:sz w:val="22"/>
+              </w:rPr>
+              <w:t>당사</w:t>
+            </w:r>
+          </w:p>
+        </w:tc>
+        <w:tc>
+          <w:tcPr>
+            <w:tcW w:w="2268" w:type="dxa"/>
+            <w:vAlign w:val="center"/>
+          </w:tcPr>
+          <w:p>
+            <w:pPr>
+              <w:spacing w:after="0"/>
+              <w:jc w:val="center"/>
+              <w:rPr>
+                <w:rFonts w:ascii="굴림체" w:eastAsia="굴림체" w:hAnsi="굴림체"/>
+                <w:sz w:val="22"/>
+              </w:rPr>
+            </w:pPr>
+            <w:r>
+              <w:rPr>
+                <w:rFonts w:ascii="굴림체" w:eastAsia="굴림체" w:hAnsi="굴림체"/>
                 <w:sz w:val="22"/>
               </w:rPr>
               <w:t>@B8RmnObjNm@</w:t>
@@ -396,73 +316,21 @@
         </w:tc>
         <w:tc>
           <w:tcPr>
-            <w:tcW w:w="1050" w:type="dxa"/>
-            <w:tcBorders>
-              <w:top w:val="single" w:sz="2" w:space="0" w:color="000000"/>
-              <w:left w:val="single" w:sz="2" w:space="0" w:color="000000"/>
-              <w:bottom w:val="single" w:sz="2" w:space="0" w:color="000000"/>
-              <w:right w:val="single" w:sz="2" w:space="0" w:color="000000"/>
-            </w:tcBorders>
+            <w:tcW w:w="1276" w:type="dxa"/>
             <w:vAlign w:val="center"/>
-            <w:hideMark/>
           </w:tcPr>
           <w:p>
             <w:pPr>
-              <w:widowControl/>
-              <w:wordWrap/>
-              <w:autoSpaceDE/>
-              <w:autoSpaceDN/>
-              <w:spacing w:after="0" w:line="420" w:lineRule="atLeast"/>
+              <w:spacing w:after="0"/>
               <w:jc w:val="center"/>
               <w:rPr>
-                <w:rFonts w:ascii="굴림" w:eastAsia="굴림" w:hAnsi="굴림" w:cs="굴림"/>
-                <w:kern w:val="0"/>
-                <w:sz w:val="24"/>
-                <w:szCs w:val="24"/>
+                <w:rFonts w:ascii="굴림체" w:eastAsia="굴림체" w:hAnsi="굴림체"/>
+                <w:sz w:val="22"/>
               </w:rPr>
             </w:pPr>
             <w:r>
               <w:rPr>
-                <w:rFonts w:ascii="굴림체" w:eastAsia="굴림체" w:hAnsi="굴림체" w:cs="굴림"/>
-                <w:kern w:val="0"/>
-                <w:sz w:val="22"/>
-              </w:rPr>
-              <w:t>@db8RmnTrtCd@</w:t>
-            </w:r>
-          </w:p>
-        </w:tc>
-        <w:tc>
-          <w:tcPr>
-            <w:tcW w:w="2265" w:type="dxa"/>
-            <w:tcBorders>
-              <w:top w:val="single" w:sz="2" w:space="0" w:color="000000"/>
-              <w:left w:val="single" w:sz="2" w:space="0" w:color="000000"/>
-              <w:bottom w:val="single" w:sz="2" w:space="0" w:color="000000"/>
-              <w:right w:val="single" w:sz="2" w:space="0" w:color="000000"/>
-            </w:tcBorders>
-            <w:vAlign w:val="center"/>
-            <w:hideMark/>
-          </w:tcPr>
-          <w:p>
-            <w:pPr>
-              <w:widowControl/>
-              <w:wordWrap/>
-              <w:autoSpaceDE/>
-              <w:autoSpaceDN/>
-              <w:spacing w:after="0" w:line="420" w:lineRule="atLeast"/>
-              <w:jc w:val="center"/>
-              <w:rPr>
-                <w:rFonts w:ascii="굴림" w:eastAsia="굴림" w:hAnsi="굴림" w:cs="굴림"/>
-                <w:kern w:val="0"/>
-                <w:sz w:val="24"/>
-                <w:szCs w:val="24"/>
-              </w:rPr>
-            </w:pPr>
-            <w:r>
-              <w:rPr>
-                <w:rFonts w:ascii="굴림체" w:eastAsia="굴림체" w:hAnsi="굴림체" w:cs="굴림"/>
-                <w:spacing w:val="-20"/>
-                <w:kern w:val="0"/>
+                <w:rFonts w:ascii="굴림체" w:eastAsia="굴림체" w:hAnsi="굴림체"/>
                 <w:sz w:val="22"/>
               </w:rPr>
               <w:t>@B8RmnObjStd@</w:t>
@@ -471,35 +339,21 @@
         </w:tc>
         <w:tc>
           <w:tcPr>
-            <w:tcW w:w="615" w:type="dxa"/>
-            <w:tcBorders>
-              <w:top w:val="single" w:sz="2" w:space="0" w:color="000000"/>
-              <w:left w:val="single" w:sz="2" w:space="0" w:color="000000"/>
-              <w:bottom w:val="single" w:sz="2" w:space="0" w:color="000000"/>
-              <w:right w:val="single" w:sz="2" w:space="0" w:color="000000"/>
-            </w:tcBorders>
+            <w:tcW w:w="992" w:type="dxa"/>
             <w:vAlign w:val="center"/>
-            <w:hideMark/>
           </w:tcPr>
           <w:p>
             <w:pPr>
-              <w:widowControl/>
-              <w:wordWrap/>
-              <w:autoSpaceDE/>
-              <w:autoSpaceDN/>
-              <w:spacing w:after="0" w:line="420" w:lineRule="atLeast"/>
+              <w:spacing w:after="0"/>
               <w:jc w:val="center"/>
               <w:rPr>
-                <w:rFonts w:ascii="굴림" w:eastAsia="굴림" w:hAnsi="굴림" w:cs="굴림"/>
-                <w:kern w:val="0"/>
-                <w:sz w:val="24"/>
-                <w:szCs w:val="24"/>
+                <w:rFonts w:ascii="굴림체" w:eastAsia="굴림체" w:hAnsi="굴림체"/>
+                <w:sz w:val="22"/>
               </w:rPr>
             </w:pPr>
             <w:r>
               <w:rPr>
-                <w:rFonts w:ascii="굴림체" w:eastAsia="굴림체" w:hAnsi="굴림체" w:cs="굴림"/>
-                <w:kern w:val="0"/>
+                <w:rFonts w:ascii="굴림체" w:eastAsia="굴림체" w:hAnsi="굴림체"/>
                 <w:sz w:val="22"/>
               </w:rPr>
               <w:t>@B8RmnObjUnit@</w:t>
@@ -508,36 +362,21 @@
         </w:tc>
         <w:tc>
           <w:tcPr>
-            <w:tcW w:w="975" w:type="dxa"/>
-            <w:tcBorders>
-              <w:top w:val="single" w:sz="2" w:space="0" w:color="000000"/>
-              <w:left w:val="single" w:sz="2" w:space="0" w:color="000000"/>
-              <w:bottom w:val="single" w:sz="2" w:space="0" w:color="000000"/>
-              <w:right w:val="single" w:sz="2" w:space="0" w:color="000000"/>
-            </w:tcBorders>
+            <w:tcW w:w="992" w:type="dxa"/>
             <w:vAlign w:val="center"/>
-            <w:hideMark/>
           </w:tcPr>
           <w:p>
             <w:pPr>
-              <w:widowControl/>
-              <w:wordWrap/>
-              <w:autoSpaceDE/>
-              <w:autoSpaceDN/>
-              <w:spacing w:after="0" w:line="420" w:lineRule="atLeast"/>
-              <w:ind w:right="60"/>
+              <w:spacing w:after="0"/>
               <w:jc w:val="center"/>
               <w:rPr>
-                <w:rFonts w:ascii="굴림" w:eastAsia="굴림" w:hAnsi="굴림" w:cs="굴림"/>
-                <w:kern w:val="0"/>
-                <w:sz w:val="24"/>
-                <w:szCs w:val="24"/>
+                <w:rFonts w:ascii="굴림체" w:eastAsia="굴림체" w:hAnsi="굴림체"/>
+                <w:sz w:val="22"/>
               </w:rPr>
             </w:pPr>
             <w:r>
               <w:rPr>
-                <w:rFonts w:ascii="굴림체" w:eastAsia="굴림체" w:hAnsi="굴림체" w:cs="굴림"/>
-                <w:kern w:val="0"/>
+                <w:rFonts w:ascii="굴림체" w:eastAsia="굴림체" w:hAnsi="굴림체"/>
                 <w:sz w:val="22"/>
               </w:rPr>
               <w:t>@B8RmnObjCnt@</w:t>
@@ -546,43 +385,44 @@
         </w:tc>
         <w:tc>
           <w:tcPr>
-            <w:tcW w:w="2625" w:type="dxa"/>
-            <w:tcBorders>
-              <w:top w:val="single" w:sz="2" w:space="0" w:color="000000"/>
-              <w:left w:val="single" w:sz="2" w:space="0" w:color="000000"/>
-              <w:bottom w:val="single" w:sz="2" w:space="0" w:color="000000"/>
-              <w:right w:val="single" w:sz="2" w:space="0" w:color="000000"/>
-            </w:tcBorders>
+            <w:tcW w:w="1418" w:type="dxa"/>
             <w:vAlign w:val="center"/>
-            <w:hideMark/>
           </w:tcPr>
           <w:p>
             <w:pPr>
-              <w:widowControl/>
-              <w:wordWrap/>
-              <w:autoSpaceDE/>
-              <w:autoSpaceDN/>
-              <w:spacing w:after="0" w:line="420" w:lineRule="atLeast"/>
+              <w:spacing w:after="0"/>
               <w:jc w:val="center"/>
               <w:rPr>
-                <w:rFonts w:ascii="굴림" w:eastAsia="굴림" w:hAnsi="굴림" w:cs="굴림"/>
-                <w:kern w:val="0"/>
-                <w:sz w:val="24"/>
-                <w:szCs w:val="24"/>
+                <w:rFonts w:ascii="굴림체" w:eastAsia="굴림체" w:hAnsi="굴림체"/>
+                <w:sz w:val="22"/>
               </w:rPr>
             </w:pPr>
             <w:r>
               <w:rPr>
-                <w:rFonts w:ascii="굴림체" w:eastAsia="굴림체" w:hAnsi="굴림체" w:cs="굴림" w:hint="eastAsia"/>
-                <w:kern w:val="0"/>
-                <w:sz w:val="22"/>
-              </w:rPr>
-              <w:t>\</w:t>
+                <w:rFonts w:ascii="굴림체" w:eastAsia="굴림체" w:hAnsi="굴림체"/>
+                <w:sz w:val="22"/>
+              </w:rPr>
+              <w:t>@B8RmnObjCost@</w:t>
             </w:r>
+          </w:p>
+        </w:tc>
+        <w:tc>
+          <w:tcPr>
+            <w:tcW w:w="1559" w:type="dxa"/>
+            <w:vAlign w:val="center"/>
+          </w:tcPr>
+          <w:p>
+            <w:pPr>
+              <w:spacing w:after="0"/>
+              <w:jc w:val="center"/>
+              <w:rPr>
+                <w:rFonts w:ascii="굴림체" w:eastAsia="굴림체" w:hAnsi="굴림체"/>
+                <w:sz w:val="22"/>
+              </w:rPr>
+            </w:pPr>
             <w:r>
               <w:rPr>
-                <w:rFonts w:ascii="굴림체" w:eastAsia="굴림체" w:hAnsi="굴림체" w:cs="굴림"/>
-                <w:kern w:val="0"/>
+                <w:rFonts w:ascii="굴림체" w:eastAsia="굴림체" w:hAnsi="굴림체"/>
                 <w:sz w:val="22"/>
               </w:rPr>
               <w:t>@B8RmnObjAmt@</w:t>
@@ -593,98 +433,583 @@
     </w:tbl>
     <w:p>
       <w:pPr>
+        <w:spacing w:after="0"/>
+        <w:ind w:left="-39"/>
+        <w:rPr>
+          <w:rFonts w:ascii="굴림체" w:eastAsia="굴림체" w:hAnsi="굴림체"/>
+          <w:sz w:val="22"/>
+        </w:rPr>
+      </w:pPr>
+    </w:p>
+    <w:tbl>
+      <w:tblPr>
+        <w:tblW w:w="0" w:type="auto"/>
+        <w:tblInd w:w="525" w:type="dxa"/>
+        <w:tblBorders>
+          <w:top w:val="single" w:sz="4" w:space="0" w:color="auto"/>
+          <w:left w:val="single" w:sz="4" w:space="0" w:color="auto"/>
+          <w:bottom w:val="single" w:sz="4" w:space="0" w:color="auto"/>
+          <w:right w:val="single" w:sz="4" w:space="0" w:color="auto"/>
+          <w:insideH w:val="single" w:sz="4" w:space="0" w:color="auto"/>
+          <w:insideV w:val="single" w:sz="4" w:space="0" w:color="auto"/>
+        </w:tblBorders>
+        <w:tblCellMar>
+          <w:left w:w="99" w:type="dxa"/>
+          <w:right w:w="99" w:type="dxa"/>
+        </w:tblCellMar>
+        <w:tblLook w:val="0000" w:firstRow="0" w:lastRow="0" w:firstColumn="0" w:lastColumn="0" w:noHBand="0" w:noVBand="0"/>
+      </w:tblPr>
+      <w:tblGrid>
+        <w:gridCol w:w="332"/>
+        <w:gridCol w:w="1257"/>
+        <w:gridCol w:w="1350"/>
+        <w:gridCol w:w="1442"/>
+        <w:gridCol w:w="1350"/>
+        <w:gridCol w:w="1257"/>
+        <w:gridCol w:w="1257"/>
+        <w:gridCol w:w="1350"/>
+      </w:tblGrid>
+      <w:tr>
+        <w:trPr>
+          <w:trHeight w:val="396"/>
+        </w:trPr>
+        <w:tc>
+          <w:tcPr>
+            <w:tcW w:w="992" w:type="dxa"/>
+            <w:shd w:val="clear" w:color="auto" w:fill="F2F2F2" w:themeFill="background1" w:themeFillShade="F2"/>
+            <w:vAlign w:val="center"/>
+          </w:tcPr>
+          <w:p>
+            <w:pPr>
+              <w:spacing w:after="0"/>
+              <w:ind w:rightChars="-110" w:right="-220"/>
+              <w:rPr>
+                <w:rFonts w:ascii="굴림체" w:eastAsia="굴림체" w:hAnsi="굴림체"/>
+                <w:sz w:val="22"/>
+              </w:rPr>
+            </w:pPr>
+            <w:r>
+              <w:rPr>
+                <w:rFonts w:ascii="굴림체" w:eastAsia="굴림체" w:hAnsi="굴림체" w:hint="eastAsia"/>
+                <w:sz w:val="22"/>
+              </w:rPr>
+              <w:t>처리구분</w:t>
+            </w:r>
+          </w:p>
+        </w:tc>
+        <w:tc>
+          <w:tcPr>
+            <w:tcW w:w="1559" w:type="dxa"/>
+            <w:shd w:val="clear" w:color="auto" w:fill="F2F2F2" w:themeFill="background1" w:themeFillShade="F2"/>
+            <w:vAlign w:val="center"/>
+          </w:tcPr>
+          <w:p>
+            <w:pPr>
+              <w:spacing w:after="0"/>
+              <w:ind w:left="-60"/>
+              <w:jc w:val="center"/>
+              <w:rPr>
+                <w:rFonts w:ascii="굴림체" w:eastAsia="굴림체" w:hAnsi="굴림체"/>
+                <w:sz w:val="22"/>
+              </w:rPr>
+            </w:pPr>
+            <w:r>
+              <w:rPr>
+                <w:rFonts w:ascii="굴림체" w:eastAsia="굴림체" w:hAnsi="굴림체" w:hint="eastAsia"/>
+                <w:sz w:val="22"/>
+              </w:rPr>
+              <w:t>경매품목</w:t>
+            </w:r>
+          </w:p>
+        </w:tc>
+        <w:tc>
+          <w:tcPr>
+            <w:tcW w:w="709" w:type="dxa"/>
+            <w:shd w:val="clear" w:color="auto" w:fill="F2F2F2" w:themeFill="background1" w:themeFillShade="F2"/>
+            <w:vAlign w:val="center"/>
+          </w:tcPr>
+          <w:p>
+            <w:pPr>
+              <w:spacing w:after="0"/>
+              <w:ind w:left="-60"/>
+              <w:jc w:val="center"/>
+              <w:rPr>
+                <w:rFonts w:ascii="굴림체" w:eastAsia="굴림체" w:hAnsi="굴림체"/>
+                <w:sz w:val="22"/>
+              </w:rPr>
+            </w:pPr>
+            <w:r>
+              <w:rPr>
+                <w:rFonts w:ascii="굴림체" w:eastAsia="굴림체" w:hAnsi="굴림체" w:hint="eastAsia"/>
+                <w:sz w:val="22"/>
+              </w:rPr>
+              <w:t>규격</w:t>
+            </w:r>
+          </w:p>
+        </w:tc>
+        <w:tc>
+          <w:tcPr>
+            <w:tcW w:w="709" w:type="dxa"/>
+            <w:shd w:val="clear" w:color="auto" w:fill="F2F2F2" w:themeFill="background1" w:themeFillShade="F2"/>
+            <w:vAlign w:val="center"/>
+          </w:tcPr>
+          <w:p>
+            <w:pPr>
+              <w:spacing w:after="0"/>
+              <w:ind w:left="-60"/>
+              <w:jc w:val="center"/>
+              <w:rPr>
+                <w:rFonts w:ascii="굴림체" w:eastAsia="굴림체" w:hAnsi="굴림체"/>
+                <w:sz w:val="22"/>
+              </w:rPr>
+            </w:pPr>
+            <w:r>
+              <w:rPr>
+                <w:rFonts w:ascii="굴림체" w:eastAsia="굴림체" w:hAnsi="굴림체" w:hint="eastAsia"/>
+                <w:sz w:val="22"/>
+              </w:rPr>
+              <w:t>단위</w:t>
+            </w:r>
+          </w:p>
+        </w:tc>
+        <w:tc>
+          <w:tcPr>
+            <w:tcW w:w="850" w:type="dxa"/>
+            <w:shd w:val="clear" w:color="auto" w:fill="F2F2F2" w:themeFill="background1" w:themeFillShade="F2"/>
+            <w:vAlign w:val="center"/>
+          </w:tcPr>
+          <w:p>
+            <w:pPr>
+              <w:spacing w:after="0"/>
+              <w:ind w:left="-60"/>
+              <w:jc w:val="center"/>
+              <w:rPr>
+                <w:rFonts w:ascii="굴림체" w:eastAsia="굴림체" w:hAnsi="굴림체"/>
+                <w:sz w:val="22"/>
+              </w:rPr>
+            </w:pPr>
+            <w:r>
+              <w:rPr>
+                <w:rFonts w:ascii="굴림체" w:eastAsia="굴림체" w:hAnsi="굴림체" w:hint="eastAsia"/>
+                <w:sz w:val="22"/>
+              </w:rPr>
+              <w:t>수량</w:t>
+            </w:r>
+          </w:p>
+        </w:tc>
+        <w:tc>
+          <w:tcPr>
+            <w:tcW w:w="1985" w:type="dxa"/>
+            <w:shd w:val="clear" w:color="auto" w:fill="F2F2F2" w:themeFill="background1" w:themeFillShade="F2"/>
+            <w:vAlign w:val="center"/>
+          </w:tcPr>
+          <w:p>
+            <w:pPr>
+              <w:spacing w:after="0"/>
+              <w:ind w:left="-60"/>
+              <w:jc w:val="center"/>
+              <w:rPr>
+                <w:rFonts w:ascii="굴림체" w:eastAsia="굴림체" w:hAnsi="굴림체"/>
+                <w:sz w:val="22"/>
+              </w:rPr>
+            </w:pPr>
+            <w:r>
+              <w:rPr>
+                <w:rFonts w:ascii="굴림체" w:eastAsia="굴림체" w:hAnsi="굴림체" w:hint="eastAsia"/>
+                <w:sz w:val="22"/>
+              </w:rPr>
+              <w:t>경매기간</w:t>
+            </w:r>
+          </w:p>
+        </w:tc>
+        <w:tc>
+          <w:tcPr>
+            <w:tcW w:w="1275" w:type="dxa"/>
+            <w:shd w:val="clear" w:color="auto" w:fill="F2F2F2" w:themeFill="background1" w:themeFillShade="F2"/>
+            <w:vAlign w:val="center"/>
+          </w:tcPr>
+          <w:p>
+            <w:pPr>
+              <w:spacing w:after="0"/>
+              <w:ind w:left="-60"/>
+              <w:jc w:val="center"/>
+              <w:rPr>
+                <w:rFonts w:ascii="굴림체" w:eastAsia="굴림체" w:hAnsi="굴림체"/>
+                <w:sz w:val="22"/>
+              </w:rPr>
+            </w:pPr>
+            <w:r>
+              <w:rPr>
+                <w:rFonts w:ascii="굴림체" w:eastAsia="굴림체" w:hAnsi="굴림체" w:hint="eastAsia"/>
+                <w:sz w:val="22"/>
+              </w:rPr>
+              <w:t>낙찰일자</w:t>
+            </w:r>
+          </w:p>
+        </w:tc>
+        <w:tc>
+          <w:tcPr>
+            <w:tcW w:w="1418" w:type="dxa"/>
+            <w:shd w:val="clear" w:color="auto" w:fill="F2F2F2" w:themeFill="background1" w:themeFillShade="F2"/>
+            <w:vAlign w:val="center"/>
+          </w:tcPr>
+          <w:p>
+            <w:pPr>
+              <w:spacing w:after="0"/>
+              <w:ind w:left="-60"/>
+              <w:jc w:val="center"/>
+              <w:rPr>
+                <w:rFonts w:ascii="굴림체" w:eastAsia="굴림체" w:hAnsi="굴림체"/>
+                <w:sz w:val="22"/>
+              </w:rPr>
+            </w:pPr>
+            <w:r>
+              <w:rPr>
+                <w:rFonts w:ascii="굴림체" w:eastAsia="굴림체" w:hAnsi="굴림체" w:hint="eastAsia"/>
+                <w:sz w:val="22"/>
+              </w:rPr>
+              <w:t>낙찰금액</w:t>
+            </w:r>
+          </w:p>
+        </w:tc>
+      </w:tr>
+      <w:tr>
+        <w:trPr>
+          <w:trHeight w:val="408"/>
+        </w:trPr>
+        <w:tc>
+          <w:tcPr>
+            <w:tcW w:w="992" w:type="dxa"/>
+            <w:vAlign w:val="center"/>
+          </w:tcPr>
+          <w:p>
+            <w:pPr>
+              <w:spacing w:after="0"/>
+              <w:ind w:left="-60"/>
+              <w:jc w:val="center"/>
+              <w:rPr>
+                <w:rFonts w:ascii="굴림체" w:eastAsia="굴림체" w:hAnsi="굴림체"/>
+                <w:sz w:val="22"/>
+              </w:rPr>
+            </w:pPr>
+            <w:r>
+              <w:rPr>
+                <w:rFonts w:ascii="굴림체" w:eastAsia="굴림체" w:hAnsi="굴림체" w:hint="eastAsia"/>
+                <w:sz w:val="22"/>
+              </w:rPr>
+              <w:t>옥션</w:t>
+            </w:r>
+          </w:p>
+        </w:tc>
+        <w:tc>
+          <w:tcPr>
+            <w:tcW w:w="1559" w:type="dxa"/>
+            <w:vAlign w:val="center"/>
+          </w:tcPr>
+          <w:p>
+            <w:pPr>
+              <w:spacing w:after="0"/>
+              <w:ind w:left="-60"/>
+              <w:jc w:val="center"/>
+              <w:rPr>
+                <w:rFonts w:ascii="굴림체" w:eastAsia="굴림체" w:hAnsi="굴림체"/>
+                <w:sz w:val="22"/>
+              </w:rPr>
+            </w:pPr>
+            <w:r>
+              <w:rPr>
+                <w:rFonts w:ascii="굴림체" w:eastAsia="굴림체" w:hAnsi="굴림체"/>
+                <w:sz w:val="22"/>
+              </w:rPr>
+              <w:t>@B8RmnObjNm@</w:t>
+            </w:r>
+          </w:p>
+        </w:tc>
+        <w:tc>
+          <w:tcPr>
+            <w:tcW w:w="709" w:type="dxa"/>
+            <w:vAlign w:val="center"/>
+          </w:tcPr>
+          <w:p>
+            <w:pPr>
+              <w:spacing w:after="0"/>
+              <w:ind w:left="-60"/>
+              <w:jc w:val="center"/>
+              <w:rPr>
+                <w:rFonts w:ascii="굴림체" w:eastAsia="굴림체" w:hAnsi="굴림체"/>
+                <w:sz w:val="22"/>
+              </w:rPr>
+            </w:pPr>
+            <w:r>
+              <w:rPr>
+                <w:rFonts w:ascii="굴림체" w:eastAsia="굴림체" w:hAnsi="굴림체"/>
+                <w:sz w:val="22"/>
+              </w:rPr>
+              <w:t>@B8RmnObjStd@</w:t>
+            </w:r>
+          </w:p>
+        </w:tc>
+        <w:tc>
+          <w:tcPr>
+            <w:tcW w:w="709" w:type="dxa"/>
+            <w:vAlign w:val="center"/>
+          </w:tcPr>
+          <w:p>
+            <w:pPr>
+              <w:spacing w:after="0"/>
+              <w:ind w:left="-60"/>
+              <w:jc w:val="center"/>
+              <w:rPr>
+                <w:rFonts w:ascii="굴림체" w:eastAsia="굴림체" w:hAnsi="굴림체"/>
+                <w:sz w:val="22"/>
+              </w:rPr>
+            </w:pPr>
+            <w:r>
+              <w:rPr>
+                <w:rFonts w:ascii="굴림체" w:eastAsia="굴림체" w:hAnsi="굴림체"/>
+                <w:sz w:val="22"/>
+              </w:rPr>
+              <w:t>@B8RmnObjUnit@</w:t>
+            </w:r>
+          </w:p>
+        </w:tc>
+        <w:tc>
+          <w:tcPr>
+            <w:tcW w:w="850" w:type="dxa"/>
+            <w:vAlign w:val="center"/>
+          </w:tcPr>
+          <w:p>
+            <w:pPr>
+              <w:spacing w:after="0"/>
+              <w:ind w:left="-60"/>
+              <w:jc w:val="center"/>
+              <w:rPr>
+                <w:rFonts w:ascii="굴림체" w:eastAsia="굴림체" w:hAnsi="굴림체"/>
+                <w:sz w:val="22"/>
+              </w:rPr>
+            </w:pPr>
+            <w:r>
+              <w:rPr>
+                <w:rFonts w:ascii="굴림체" w:eastAsia="굴림체" w:hAnsi="굴림체"/>
+                <w:sz w:val="22"/>
+              </w:rPr>
+              <w:t>@B8RmnObjCnt@</w:t>
+            </w:r>
+          </w:p>
+        </w:tc>
+        <w:tc>
+          <w:tcPr>
+            <w:tcW w:w="1985" w:type="dxa"/>
+            <w:vAlign w:val="center"/>
+          </w:tcPr>
+          <w:p>
+            <w:pPr>
+              <w:spacing w:after="0"/>
+              <w:ind w:left="-60"/>
+              <w:jc w:val="center"/>
+              <w:rPr>
+                <w:rFonts w:ascii="굴림체" w:eastAsia="굴림체" w:hAnsi="굴림체"/>
+                <w:sz w:val="22"/>
+              </w:rPr>
+            </w:pPr>
+            <w:r>
+              <w:rPr>
+                <w:rFonts w:ascii="굴림체" w:eastAsia="굴림체" w:hAnsi="굴림체"/>
+                <w:sz w:val="22"/>
+              </w:rPr>
+              <w:t>@B8AuctFrDt@ ~ @B8AuctToDt@</w:t>
+            </w:r>
+          </w:p>
+        </w:tc>
+        <w:tc>
+          <w:tcPr>
+            <w:tcW w:w="1275" w:type="dxa"/>
+            <w:vAlign w:val="center"/>
+          </w:tcPr>
+          <w:p>
+            <w:pPr>
+              <w:spacing w:after="0"/>
+              <w:ind w:left="-60"/>
+              <w:jc w:val="center"/>
+              <w:rPr>
+                <w:rFonts w:ascii="굴림체" w:eastAsia="굴림체" w:hAnsi="굴림체"/>
+                <w:sz w:val="22"/>
+              </w:rPr>
+            </w:pPr>
+            <w:r>
+              <w:rPr>
+                <w:rFonts w:ascii="굴림체" w:eastAsia="굴림체" w:hAnsi="굴림체"/>
+                <w:sz w:val="22"/>
+              </w:rPr>
+              <w:t>@B8SucBidDt@</w:t>
+            </w:r>
+          </w:p>
+        </w:tc>
+        <w:tc>
+          <w:tcPr>
+            <w:tcW w:w="1418" w:type="dxa"/>
+            <w:vAlign w:val="center"/>
+          </w:tcPr>
+          <w:p>
+            <w:pPr>
+              <w:spacing w:after="0"/>
+              <w:ind w:left="-60"/>
+              <w:jc w:val="center"/>
+              <w:rPr>
+                <w:rFonts w:ascii="굴림체" w:eastAsia="굴림체" w:hAnsi="굴림체"/>
+                <w:sz w:val="22"/>
+              </w:rPr>
+            </w:pPr>
+            <w:r>
+              <w:rPr>
+                <w:rFonts w:ascii="굴림체" w:eastAsia="굴림체" w:hAnsi="굴림체"/>
+                <w:sz w:val="22"/>
+              </w:rPr>
+              <w:t>@B8RmnObjAmt@</w:t>
+            </w:r>
+          </w:p>
+        </w:tc>
+      </w:tr>
+    </w:tbl>
+    <w:p>
+      <w:pPr>
+        <w:spacing w:after="0" w:line="259" w:lineRule="auto"/>
+        <w:rPr>
+          <w:rFonts w:ascii="굴림체" w:eastAsia="굴림체" w:hAnsi="굴림체"/>
+          <w:color w:val="000000" w:themeColor="text1"/>
+          <w:sz w:val="22"/>
+          <w:u w:val="single"/>
+        </w:rPr>
+      </w:pPr>
+    </w:p>
+    <w:p>
+      <w:pPr>
         <w:widowControl/>
         <w:wordWrap/>
         <w:autoSpaceDE/>
         <w:autoSpaceDN/>
-        <w:spacing w:after="0" w:line="480" w:lineRule="auto"/>
-        <w:jc w:val="left"/>
+        <w:spacing w:after="0"/>
         <w:rPr>
-          <w:rFonts w:ascii="굴림체" w:eastAsia="굴림체" w:hAnsi="굴림체" w:cs="굴림"/>
+          <w:rFonts w:ascii="굴림체" w:eastAsia="굴림체" w:hAnsi="굴림체"/>
           <w:b/>
-          <w:bCs/>
-          <w:color w:val="0000FF"/>
-          <w:kern w:val="0"/>
-          <w:sz w:val="30"/>
-          <w:szCs w:val="30"/>
+          <w:sz w:val="22"/>
         </w:rPr>
       </w:pPr>
+      <w:r>
+        <w:rPr>
+          <w:rFonts w:ascii="굴림체" w:eastAsia="굴림체" w:hAnsi="굴림체"/>
+          <w:b/>
+          <w:sz w:val="22"/>
+        </w:rPr>
+        <w:br w:type="page"/>
+      </w:r>
     </w:p>
     <w:p>
       <w:pPr>
+        <w:pStyle w:val="a7"/>
         <w:widowControl/>
+        <w:numPr>
+          <w:ilvl w:val="0"/>
+          <w:numId w:val="34"/>
+        </w:numPr>
         <w:wordWrap/>
         <w:autoSpaceDE/>
         <w:autoSpaceDN/>
-        <w:spacing w:after="0" w:line="480" w:lineRule="auto"/>
-        <w:jc w:val="left"/>
+        <w:spacing w:after="0" w:line="360" w:lineRule="auto"/>
+        <w:ind w:leftChars="0" w:left="284" w:hanging="284"/>
         <w:rPr>
-          <w:rFonts w:ascii="굴림체" w:eastAsia="굴림체" w:hAnsi="굴림체" w:cs="굴림"/>
+          <w:rFonts w:ascii="굴림체" w:eastAsia="굴림체" w:hAnsi="굴림체"/>
           <w:b/>
-          <w:bCs/>
-          <w:color w:val="0000FF"/>
-          <w:kern w:val="0"/>
-          <w:sz w:val="30"/>
-          <w:szCs w:val="30"/>
-        </w:rPr>
-      </w:pPr>
-    </w:p>
-    <w:p>
-      <w:pPr>
-        <w:widowControl/>
-        <w:wordWrap/>
-        <w:autoSpaceDE/>
-        <w:autoSpaceDN/>
-        <w:spacing w:after="0" w:line="480" w:lineRule="auto"/>
-        <w:jc w:val="left"/>
-        <w:rPr>
-          <w:rFonts w:ascii="굴림" w:eastAsia="굴림" w:hAnsi="굴림" w:cs="굴림"/>
-          <w:kern w:val="0"/>
-          <w:sz w:val="24"/>
-          <w:szCs w:val="24"/>
+          <w:sz w:val="28"/>
+          <w:szCs w:val="28"/>
         </w:rPr>
       </w:pPr>
       <w:r>
         <w:rPr>
-          <w:rFonts w:ascii="굴림체" w:eastAsia="굴림체" w:hAnsi="굴림체" w:cs="굴림" w:hint="eastAsia"/>
+          <w:rFonts w:ascii="굴림체" w:eastAsia="굴림체" w:hAnsi="굴림체" w:hint="eastAsia"/>
           <w:b/>
-          <w:bCs/>
-          <w:color w:val="0000FF"/>
-          <w:kern w:val="0"/>
-          <w:sz w:val="30"/>
-          <w:szCs w:val="30"/>
+          <w:sz w:val="28"/>
+          <w:szCs w:val="28"/>
         </w:rPr>
-        <w:t xml:space="preserve">9. 구    상 </w:t>
+        <w:lastRenderedPageBreak/>
+        <w:t xml:space="preserve">구  </w:t>
+      </w:r>
+      <w:r>
+        <w:rPr>
+          <w:rFonts w:ascii="굴림체" w:eastAsia="굴림체" w:hAnsi="굴림체"/>
+          <w:b/>
+          <w:sz w:val="28"/>
+          <w:szCs w:val="28"/>
+        </w:rPr>
+        <w:t xml:space="preserve">  </w:t>
+      </w:r>
+      <w:r>
+        <w:rPr>
+          <w:rFonts w:ascii="굴림체" w:eastAsia="굴림체" w:hAnsi="굴림체" w:hint="eastAsia"/>
+          <w:b/>
+          <w:sz w:val="28"/>
+          <w:szCs w:val="28"/>
+        </w:rPr>
+        <w:t>상</w:t>
       </w:r>
     </w:p>
     <w:p>
       <w:pPr>
-        <w:widowControl/>
-        <w:wordWrap/>
-        <w:autoSpaceDE/>
-        <w:autoSpaceDN/>
-        <w:spacing w:after="0" w:line="420" w:lineRule="atLeast"/>
-        <w:ind w:left="500" w:hanging="220"/>
-        <w:jc w:val="left"/>
+        <w:pStyle w:val="a7"/>
+        <w:numPr>
+          <w:ilvl w:val="0"/>
+          <w:numId w:val="32"/>
+        </w:numPr>
+        <w:spacing w:after="0" w:line="259" w:lineRule="auto"/>
+        <w:ind w:leftChars="0" w:left="567" w:hanging="283"/>
         <w:rPr>
-          <w:rFonts w:ascii="굴림" w:eastAsia="굴림" w:hAnsi="굴림" w:cs="굴림"/>
-          <w:kern w:val="0"/>
-          <w:sz w:val="24"/>
-          <w:szCs w:val="24"/>
+          <w:rFonts w:ascii="굴림체" w:eastAsia="굴림체" w:hAnsi="굴림체"/>
+          <w:b/>
+          <w:color w:val="000000" w:themeColor="text1"/>
+          <w:sz w:val="22"/>
         </w:rPr>
       </w:pPr>
       <w:r>
         <w:rPr>
-          <w:rFonts w:ascii="굴림체" w:eastAsia="굴림체" w:hAnsi="굴림체" w:cs="굴림" w:hint="eastAsia"/>
-          <w:kern w:val="0"/>
+          <w:rFonts w:ascii="굴림체" w:eastAsia="굴림체" w:hAnsi="굴림체"/>
+          <w:color w:val="000000" w:themeColor="text1"/>
           <w:sz w:val="22"/>
         </w:rPr>
-        <w:t xml:space="preserve">- </w:t>
+        <w:t xml:space="preserve"> </w:t>
       </w:r>
       <w:r>
         <w:rPr>
-          <w:rFonts w:ascii="굴림체" w:eastAsia="굴림체" w:hAnsi="굴림체" w:cs="굴림"/>
-          <w:kern w:val="0"/>
+          <w:rFonts w:ascii="굴림체" w:eastAsia="굴림체" w:hAnsi="굴림체" w:hint="eastAsia"/>
+          <w:b/>
+          <w:color w:val="000000" w:themeColor="text1"/>
+          <w:sz w:val="22"/>
+        </w:rPr>
+        <w:t xml:space="preserve">구상권 성립여부 </w:t>
+      </w:r>
+      <w:r>
+        <w:rPr>
+          <w:rFonts w:ascii="굴림체" w:eastAsia="굴림체" w:hAnsi="굴림체"/>
+          <w:b/>
+          <w:color w:val="000000" w:themeColor="text1"/>
+          <w:sz w:val="22"/>
+        </w:rPr>
+        <w:t>:</w:t>
+      </w:r>
+    </w:p>
+    <w:p>
+      <w:pPr>
+        <w:spacing w:after="0" w:line="259" w:lineRule="auto"/>
+        <w:ind w:leftChars="354" w:left="708"/>
+        <w:rPr>
+          <w:rFonts w:ascii="굴림체" w:eastAsia="굴림체" w:hAnsi="굴림체"/>
+          <w:sz w:val="22"/>
+        </w:rPr>
+      </w:pPr>
+      <w:r>
+        <w:rPr>
+          <w:rFonts w:ascii="굴림체" w:eastAsia="굴림체" w:hAnsi="굴림체"/>
+          <w:color w:val="000000"/>
+          <w:spacing w:val="-6"/>
           <w:sz w:val="22"/>
         </w:rPr>
         <w:t>@B1RgtCpstCnclsRmk@</w:t>
@@ -692,171 +1017,546 @@
     </w:p>
     <w:p>
       <w:pPr>
+        <w:spacing w:after="0" w:line="259" w:lineRule="auto"/>
+        <w:ind w:leftChars="354" w:left="708"/>
+        <w:rPr>
+          <w:rFonts w:ascii="굴림체" w:eastAsia="굴림체" w:hAnsi="굴림체"/>
+          <w:b/>
+          <w:color w:val="000000" w:themeColor="text1"/>
+          <w:sz w:val="22"/>
+        </w:rPr>
+      </w:pPr>
+    </w:p>
+    <w:p>
+      <w:pPr>
+        <w:pStyle w:val="a7"/>
+        <w:numPr>
+          <w:ilvl w:val="0"/>
+          <w:numId w:val="32"/>
+        </w:numPr>
+        <w:spacing w:after="0" w:line="259" w:lineRule="auto"/>
+        <w:ind w:leftChars="0" w:left="567" w:hanging="283"/>
+        <w:rPr>
+          <w:rFonts w:ascii="굴림체" w:eastAsia="굴림체" w:hAnsi="굴림체"/>
+          <w:b/>
+          <w:color w:val="000000" w:themeColor="text1"/>
+          <w:sz w:val="22"/>
+        </w:rPr>
+      </w:pPr>
+      <w:r>
+        <w:rPr>
+          <w:rFonts w:ascii="굴림체" w:eastAsia="굴림체" w:hAnsi="굴림체" w:hint="eastAsia"/>
+          <w:b/>
+          <w:color w:val="000000" w:themeColor="text1"/>
+          <w:sz w:val="22"/>
+        </w:rPr>
+        <w:t xml:space="preserve"> 피구상자 개요 </w:t>
+      </w:r>
+      <w:r>
+        <w:rPr>
+          <w:rFonts w:ascii="굴림체" w:eastAsia="굴림체" w:hAnsi="굴림체"/>
+          <w:b/>
+          <w:color w:val="000000" w:themeColor="text1"/>
+          <w:sz w:val="22"/>
+        </w:rPr>
+        <w:t xml:space="preserve">:  / </w:t>
+      </w:r>
+    </w:p>
+    <w:p>
+      <w:pPr>
+        <w:spacing w:after="0" w:line="259" w:lineRule="auto"/>
+        <w:ind w:leftChars="354" w:left="708"/>
+        <w:rPr>
+          <w:rFonts w:ascii="굴림체" w:eastAsia="굴림체" w:hAnsi="굴림체"/>
+          <w:b/>
+          <w:color w:val="000000" w:themeColor="text1"/>
+          <w:sz w:val="22"/>
+        </w:rPr>
+      </w:pPr>
+    </w:p>
+    <w:p>
+      <w:pPr>
+        <w:pStyle w:val="a7"/>
+        <w:numPr>
+          <w:ilvl w:val="0"/>
+          <w:numId w:val="32"/>
+        </w:numPr>
+        <w:spacing w:after="0" w:line="259" w:lineRule="auto"/>
+        <w:ind w:leftChars="0" w:left="567" w:hanging="283"/>
+        <w:rPr>
+          <w:rFonts w:ascii="굴림체" w:eastAsia="굴림체" w:hAnsi="굴림체"/>
+          <w:b/>
+          <w:color w:val="000000" w:themeColor="text1"/>
+          <w:sz w:val="22"/>
+        </w:rPr>
+      </w:pPr>
+      <w:r>
+        <w:rPr>
+          <w:rFonts w:ascii="굴림체" w:eastAsia="굴림체" w:hAnsi="굴림체" w:hint="eastAsia"/>
+          <w:b/>
+          <w:color w:val="000000" w:themeColor="text1"/>
+          <w:sz w:val="22"/>
+        </w:rPr>
+        <w:t xml:space="preserve"> 관련자 연락처 </w:t>
+      </w:r>
+      <w:r>
+        <w:rPr>
+          <w:rFonts w:ascii="굴림체" w:eastAsia="굴림체" w:hAnsi="굴림체"/>
+          <w:b/>
+          <w:color w:val="000000" w:themeColor="text1"/>
+          <w:sz w:val="22"/>
+        </w:rPr>
+        <w:t xml:space="preserve">: </w:t>
+      </w:r>
+    </w:p>
+    <w:tbl>
+      <w:tblPr>
+        <w:tblW w:w="0" w:type="auto"/>
+        <w:tblInd w:w="808" w:type="dxa"/>
+        <w:tblBorders>
+          <w:top w:val="single" w:sz="4" w:space="0" w:color="auto"/>
+          <w:left w:val="single" w:sz="4" w:space="0" w:color="auto"/>
+          <w:bottom w:val="single" w:sz="4" w:space="0" w:color="auto"/>
+          <w:right w:val="single" w:sz="4" w:space="0" w:color="auto"/>
+          <w:insideH w:val="single" w:sz="4" w:space="0" w:color="auto"/>
+          <w:insideV w:val="single" w:sz="4" w:space="0" w:color="auto"/>
+        </w:tblBorders>
+        <w:tblCellMar>
+          <w:left w:w="99" w:type="dxa"/>
+          <w:right w:w="99" w:type="dxa"/>
+        </w:tblCellMar>
+        <w:tblLook w:val="0000" w:firstRow="0" w:lastRow="0" w:firstColumn="0" w:lastColumn="0" w:noHBand="0" w:noVBand="0"/>
+      </w:tblPr>
+      <w:tblGrid>
+        <w:gridCol w:w="1563"/>
+        <w:gridCol w:w="1492"/>
+        <w:gridCol w:w="1637"/>
+        <w:gridCol w:w="1564"/>
+        <w:gridCol w:w="1564"/>
+        <w:gridCol w:w="1492"/>
+      </w:tblGrid>
+      <w:tr>
+        <w:trPr>
+          <w:trHeight w:val="408"/>
+        </w:trPr>
+        <w:tc>
+          <w:tcPr>
+            <w:tcW w:w="1563" w:type="dxa"/>
+            <w:shd w:val="clear" w:color="auto" w:fill="D9D9D9" w:themeFill="background1" w:themeFillShade="D9"/>
+            <w:vAlign w:val="center"/>
+          </w:tcPr>
+          <w:p>
+            <w:pPr>
+              <w:spacing w:after="0"/>
+              <w:ind w:left="-15"/>
+              <w:jc w:val="center"/>
+              <w:rPr>
+                <w:rFonts w:ascii="바탕체" w:eastAsia="바탕체" w:hAnsi="바탕체"/>
+                <w:sz w:val="24"/>
+                <w:szCs w:val="24"/>
+              </w:rPr>
+            </w:pPr>
+            <w:r>
+              <w:rPr>
+                <w:rFonts w:ascii="바탕체" w:eastAsia="바탕체" w:hAnsi="바탕체" w:hint="eastAsia"/>
+                <w:sz w:val="24"/>
+                <w:szCs w:val="24"/>
+              </w:rPr>
+              <w:t>구 분</w:t>
+            </w:r>
+          </w:p>
+        </w:tc>
+        <w:tc>
+          <w:tcPr>
+            <w:tcW w:w="1492" w:type="dxa"/>
+            <w:shd w:val="clear" w:color="auto" w:fill="D9D9D9" w:themeFill="background1" w:themeFillShade="D9"/>
+            <w:vAlign w:val="center"/>
+          </w:tcPr>
+          <w:p>
+            <w:pPr>
+              <w:spacing w:after="0"/>
+              <w:ind w:left="-15"/>
+              <w:jc w:val="center"/>
+              <w:rPr>
+                <w:rFonts w:ascii="바탕체" w:eastAsia="바탕체" w:hAnsi="바탕체"/>
+                <w:sz w:val="24"/>
+                <w:szCs w:val="24"/>
+              </w:rPr>
+            </w:pPr>
+            <w:r>
+              <w:rPr>
+                <w:rFonts w:ascii="바탕체" w:eastAsia="바탕체" w:hAnsi="바탕체" w:hint="eastAsia"/>
+                <w:sz w:val="24"/>
+                <w:szCs w:val="24"/>
+              </w:rPr>
+              <w:t>업체명(대표)</w:t>
+            </w:r>
+          </w:p>
+        </w:tc>
+        <w:tc>
+          <w:tcPr>
+            <w:tcW w:w="1637" w:type="dxa"/>
+            <w:shd w:val="clear" w:color="auto" w:fill="D9D9D9" w:themeFill="background1" w:themeFillShade="D9"/>
+            <w:vAlign w:val="center"/>
+          </w:tcPr>
+          <w:p>
+            <w:pPr>
+              <w:spacing w:after="0"/>
+              <w:ind w:left="-15"/>
+              <w:jc w:val="center"/>
+              <w:rPr>
+                <w:rFonts w:ascii="바탕체" w:eastAsia="바탕체" w:hAnsi="바탕체"/>
+                <w:sz w:val="24"/>
+                <w:szCs w:val="24"/>
+              </w:rPr>
+            </w:pPr>
+            <w:r>
+              <w:rPr>
+                <w:rFonts w:ascii="바탕체" w:eastAsia="바탕체" w:hAnsi="바탕체" w:hint="eastAsia"/>
+                <w:sz w:val="24"/>
+                <w:szCs w:val="24"/>
+              </w:rPr>
+              <w:t>담 당 자</w:t>
+            </w:r>
+          </w:p>
+        </w:tc>
+        <w:tc>
+          <w:tcPr>
+            <w:tcW w:w="1564" w:type="dxa"/>
+            <w:shd w:val="clear" w:color="auto" w:fill="D9D9D9" w:themeFill="background1" w:themeFillShade="D9"/>
+            <w:vAlign w:val="center"/>
+          </w:tcPr>
+          <w:p>
+            <w:pPr>
+              <w:spacing w:after="0"/>
+              <w:ind w:left="-15"/>
+              <w:jc w:val="center"/>
+              <w:rPr>
+                <w:rFonts w:ascii="바탕체" w:eastAsia="바탕체" w:hAnsi="바탕체"/>
+                <w:sz w:val="24"/>
+                <w:szCs w:val="24"/>
+              </w:rPr>
+            </w:pPr>
+            <w:r>
+              <w:rPr>
+                <w:rFonts w:ascii="바탕체" w:eastAsia="바탕체" w:hAnsi="바탕체" w:hint="eastAsia"/>
+                <w:sz w:val="24"/>
+                <w:szCs w:val="24"/>
+              </w:rPr>
+              <w:t>전화번호</w:t>
+            </w:r>
+          </w:p>
+        </w:tc>
+        <w:tc>
+          <w:tcPr>
+            <w:tcW w:w="1564" w:type="dxa"/>
+            <w:shd w:val="clear" w:color="auto" w:fill="D9D9D9" w:themeFill="background1" w:themeFillShade="D9"/>
+            <w:vAlign w:val="center"/>
+          </w:tcPr>
+          <w:p>
+            <w:pPr>
+              <w:spacing w:after="0"/>
+              <w:ind w:left="-15"/>
+              <w:jc w:val="center"/>
+              <w:rPr>
+                <w:rFonts w:ascii="바탕체" w:eastAsia="바탕체" w:hAnsi="바탕체"/>
+                <w:sz w:val="24"/>
+                <w:szCs w:val="24"/>
+              </w:rPr>
+            </w:pPr>
+            <w:r>
+              <w:rPr>
+                <w:rFonts w:ascii="바탕체" w:eastAsia="바탕체" w:hAnsi="바탕체" w:hint="eastAsia"/>
+                <w:sz w:val="24"/>
+                <w:szCs w:val="24"/>
+              </w:rPr>
+              <w:t>팩스번호</w:t>
+            </w:r>
+          </w:p>
+        </w:tc>
+        <w:tc>
+          <w:tcPr>
+            <w:tcW w:w="1492" w:type="dxa"/>
+            <w:shd w:val="clear" w:color="auto" w:fill="D9D9D9" w:themeFill="background1" w:themeFillShade="D9"/>
+            <w:vAlign w:val="center"/>
+          </w:tcPr>
+          <w:p>
+            <w:pPr>
+              <w:spacing w:after="0"/>
+              <w:ind w:left="-15"/>
+              <w:jc w:val="center"/>
+              <w:rPr>
+                <w:rFonts w:ascii="바탕체" w:eastAsia="바탕체" w:hAnsi="바탕체"/>
+                <w:sz w:val="24"/>
+                <w:szCs w:val="24"/>
+              </w:rPr>
+            </w:pPr>
+            <w:r>
+              <w:rPr>
+                <w:rFonts w:ascii="바탕체" w:eastAsia="바탕체" w:hAnsi="바탕체" w:hint="eastAsia"/>
+                <w:sz w:val="24"/>
+                <w:szCs w:val="24"/>
+              </w:rPr>
+              <w:t>핸 드 폰</w:t>
+            </w:r>
+          </w:p>
+        </w:tc>
+      </w:tr>
+      <w:tr>
+        <w:trPr>
+          <w:trHeight w:val="204"/>
+        </w:trPr>
+        <w:tc>
+          <w:tcPr>
+            <w:tcW w:w="1563" w:type="dxa"/>
+            <w:vAlign w:val="center"/>
+          </w:tcPr>
+          <w:p>
+            <w:pPr>
+              <w:spacing w:after="0"/>
+              <w:ind w:left="-15"/>
+              <w:jc w:val="center"/>
+              <w:rPr>
+                <w:rFonts w:ascii="바탕체" w:eastAsia="바탕체" w:hAnsi="바탕체"/>
+                <w:sz w:val="24"/>
+                <w:szCs w:val="24"/>
+              </w:rPr>
+            </w:pPr>
+            <w:r>
+              <w:rPr>
+                <w:rFonts w:ascii="바탕체" w:eastAsia="바탕체" w:hAnsi="바탕체"/>
+                <w:color w:val="000000"/>
+                <w:spacing w:val="-6"/>
+                <w:sz w:val="22"/>
+              </w:rPr>
+              <w:t>@B11AcdtPrsCcndGrp@</w:t>
+            </w:r>
+          </w:p>
+        </w:tc>
+        <w:tc>
+          <w:tcPr>
+            <w:tcW w:w="1492" w:type="dxa"/>
+            <w:vAlign w:val="center"/>
+          </w:tcPr>
+          <w:p>
+            <w:pPr>
+              <w:spacing w:after="0"/>
+              <w:ind w:left="-15"/>
+              <w:jc w:val="center"/>
+              <w:rPr>
+                <w:rFonts w:ascii="바탕체" w:eastAsia="바탕체" w:hAnsi="바탕체"/>
+                <w:sz w:val="24"/>
+                <w:szCs w:val="24"/>
+              </w:rPr>
+            </w:pPr>
+            <w:r>
+              <w:rPr>
+                <w:rFonts w:ascii="바탕체" w:eastAsia="바탕체" w:hAnsi="바탕체"/>
+                <w:color w:val="000000"/>
+                <w:spacing w:val="-6"/>
+                <w:sz w:val="22"/>
+              </w:rPr>
+              <w:t>@B11AcdtPrsCcndNm@</w:t>
+            </w:r>
+          </w:p>
+        </w:tc>
+        <w:tc>
+          <w:tcPr>
+            <w:tcW w:w="1637" w:type="dxa"/>
+            <w:vAlign w:val="center"/>
+          </w:tcPr>
+          <w:p>
+            <w:pPr>
+              <w:spacing w:after="0"/>
+              <w:ind w:left="-15"/>
+              <w:jc w:val="center"/>
+              <w:rPr>
+                <w:rFonts w:ascii="바탕체" w:eastAsia="바탕체" w:hAnsi="바탕체"/>
+                <w:sz w:val="24"/>
+                <w:szCs w:val="24"/>
+              </w:rPr>
+            </w:pPr>
+            <w:r>
+              <w:rPr>
+                <w:rFonts w:ascii="바탕체" w:eastAsia="바탕체" w:hAnsi="바탕체"/>
+                <w:color w:val="000000"/>
+                <w:spacing w:val="-6"/>
+                <w:sz w:val="22"/>
+              </w:rPr>
+              <w:t>@B11AcdtPrsCcndChrg@</w:t>
+            </w:r>
+          </w:p>
+        </w:tc>
+        <w:tc>
+          <w:tcPr>
+            <w:tcW w:w="1564" w:type="dxa"/>
+            <w:vAlign w:val="center"/>
+          </w:tcPr>
+          <w:p>
+            <w:pPr>
+              <w:spacing w:after="0"/>
+              <w:ind w:left="-15"/>
+              <w:jc w:val="center"/>
+              <w:rPr>
+                <w:rFonts w:ascii="바탕체" w:eastAsia="바탕체" w:hAnsi="바탕체"/>
+                <w:sz w:val="24"/>
+                <w:szCs w:val="24"/>
+              </w:rPr>
+            </w:pPr>
+            <w:r>
+              <w:rPr>
+                <w:rFonts w:ascii="바탕체" w:eastAsia="바탕체" w:hAnsi="바탕체"/>
+                <w:color w:val="000000"/>
+                <w:spacing w:val="-6"/>
+                <w:sz w:val="22"/>
+              </w:rPr>
+              <w:t>@B11AcdtPrsCcndTel@</w:t>
+            </w:r>
+          </w:p>
+        </w:tc>
+        <w:tc>
+          <w:tcPr>
+            <w:tcW w:w="1564" w:type="dxa"/>
+            <w:vAlign w:val="center"/>
+          </w:tcPr>
+          <w:p>
+            <w:pPr>
+              <w:spacing w:after="0"/>
+              <w:ind w:left="-15"/>
+              <w:jc w:val="center"/>
+              <w:rPr>
+                <w:rFonts w:ascii="바탕체" w:eastAsia="바탕체" w:hAnsi="바탕체"/>
+                <w:sz w:val="24"/>
+                <w:szCs w:val="24"/>
+              </w:rPr>
+            </w:pPr>
+            <w:r>
+              <w:rPr>
+                <w:rFonts w:ascii="바탕체" w:eastAsia="바탕체" w:hAnsi="바탕체"/>
+                <w:color w:val="000000"/>
+                <w:spacing w:val="-6"/>
+                <w:sz w:val="22"/>
+              </w:rPr>
+              <w:t>@B11AcdtPrsCcndFax@</w:t>
+            </w:r>
+          </w:p>
+        </w:tc>
+        <w:tc>
+          <w:tcPr>
+            <w:tcW w:w="1492" w:type="dxa"/>
+            <w:vAlign w:val="center"/>
+          </w:tcPr>
+          <w:p>
+            <w:pPr>
+              <w:spacing w:after="0"/>
+              <w:ind w:left="-15"/>
+              <w:jc w:val="center"/>
+              <w:rPr>
+                <w:rFonts w:ascii="바탕체" w:eastAsia="바탕체" w:hAnsi="바탕체"/>
+                <w:sz w:val="24"/>
+                <w:szCs w:val="24"/>
+              </w:rPr>
+            </w:pPr>
+            <w:r>
+              <w:rPr>
+                <w:rFonts w:ascii="바탕체" w:eastAsia="바탕체" w:hAnsi="바탕체"/>
+                <w:color w:val="000000"/>
+                <w:spacing w:val="-6"/>
+                <w:sz w:val="22"/>
+              </w:rPr>
+              <w:t>@B11AcdtPrsCcndHp@</w:t>
+            </w:r>
+          </w:p>
+        </w:tc>
+      </w:tr>
+    </w:tbl>
+    <w:p>
+      <w:pPr>
+        <w:spacing w:after="0"/>
+        <w:rPr>
+          <w:rFonts w:ascii="굴림체" w:eastAsia="굴림체" w:hAnsi="굴림체"/>
+          <w:sz w:val="22"/>
+        </w:rPr>
+      </w:pPr>
+    </w:p>
+    <w:p>
+      <w:pPr>
+        <w:spacing w:after="0"/>
+        <w:rPr>
+          <w:rFonts w:ascii="굴림체" w:eastAsia="굴림체" w:hAnsi="굴림체"/>
+          <w:sz w:val="22"/>
+        </w:rPr>
+      </w:pPr>
+    </w:p>
+    <w:p>
+      <w:pPr>
+        <w:pStyle w:val="a7"/>
         <w:widowControl/>
+        <w:numPr>
+          <w:ilvl w:val="0"/>
+          <w:numId w:val="34"/>
+        </w:numPr>
         <w:wordWrap/>
         <w:autoSpaceDE/>
         <w:autoSpaceDN/>
-        <w:spacing w:after="0" w:line="480" w:lineRule="auto"/>
-        <w:jc w:val="left"/>
+        <w:spacing w:after="0" w:line="360" w:lineRule="auto"/>
+        <w:ind w:leftChars="0" w:left="426" w:hanging="426"/>
         <w:rPr>
-          <w:rFonts w:ascii="굴림" w:eastAsia="굴림" w:hAnsi="굴림" w:cs="굴림"/>
-          <w:kern w:val="0"/>
-          <w:sz w:val="24"/>
-          <w:szCs w:val="24"/>
+          <w:rFonts w:ascii="굴림체" w:eastAsia="굴림체" w:hAnsi="굴림체"/>
+          <w:b/>
+          <w:sz w:val="28"/>
+          <w:szCs w:val="28"/>
         </w:rPr>
       </w:pPr>
       <w:r>
         <w:rPr>
-          <w:rFonts w:ascii="굴림" w:eastAsia="굴림" w:hAnsi="굴림" w:cs="굴림" w:hint="eastAsia"/>
-          <w:kern w:val="0"/>
-          <w:sz w:val="24"/>
-          <w:szCs w:val="24"/>
+          <w:rFonts w:ascii="굴림체" w:eastAsia="굴림체" w:hAnsi="굴림체" w:hint="eastAsia"/>
+          <w:b/>
+          <w:sz w:val="28"/>
+          <w:szCs w:val="28"/>
         </w:rPr>
-        <w:t> </w:t>
+        <w:t>문제점 및 향후처리방향</w:t>
       </w:r>
     </w:p>
     <w:p>
       <w:pPr>
-        <w:widowControl/>
-        <w:wordWrap/>
-        <w:autoSpaceDE/>
-        <w:autoSpaceDN/>
-        <w:spacing w:after="0" w:line="480" w:lineRule="auto"/>
-        <w:jc w:val="left"/>
+        <w:pStyle w:val="a7"/>
+        <w:numPr>
+          <w:ilvl w:val="0"/>
+          <w:numId w:val="36"/>
+        </w:numPr>
+        <w:spacing w:after="0" w:line="259" w:lineRule="auto"/>
+        <w:ind w:leftChars="0" w:left="709" w:hanging="425"/>
         <w:rPr>
-          <w:rFonts w:ascii="굴림체" w:eastAsia="굴림체" w:hAnsi="굴림체" w:cs="굴림"/>
-          <w:kern w:val="0"/>
+          <w:rFonts w:ascii="굴림체" w:eastAsia="굴림체" w:hAnsi="굴림체"/>
+          <w:b/>
           <w:sz w:val="22"/>
         </w:rPr>
       </w:pPr>
       <w:r>
         <w:rPr>
-          <w:rFonts w:ascii="굴림체" w:eastAsia="굴림체" w:hAnsi="굴림체" w:cs="굴림" w:hint="eastAsia"/>
-          <w:kern w:val="0"/>
+          <w:rFonts w:ascii="굴림체" w:eastAsia="굴림체" w:hAnsi="굴림체" w:hint="eastAsia"/>
+          <w:b/>
           <w:sz w:val="22"/>
         </w:rPr>
-        <w:t> </w:t>
+        <w:t>특이사항 및 문제</w:t>
+      </w:r>
+      <w:r>
+        <w:rPr>
+          <w:rFonts w:ascii="굴림체" w:eastAsia="굴림체" w:hAnsi="굴림체" w:hint="eastAsia"/>
+          <w:b/>
+          <w:sz w:val="22"/>
+        </w:rPr>
+        <w:t>점</w:t>
       </w:r>
     </w:p>
     <w:p>
       <w:pPr>
-        <w:widowControl/>
-        <w:wordWrap/>
-        <w:autoSpaceDE/>
-        <w:autoSpaceDN/>
-        <w:spacing w:after="0" w:line="480" w:lineRule="auto"/>
-        <w:jc w:val="left"/>
+        <w:spacing w:after="0" w:line="259" w:lineRule="auto"/>
+        <w:ind w:leftChars="354" w:left="708"/>
         <w:rPr>
-          <w:rFonts w:ascii="굴림체" w:eastAsia="굴림체" w:hAnsi="굴림체" w:cs="굴림"/>
-          <w:b/>
-          <w:bCs/>
-          <w:color w:val="0000FF"/>
-          <w:kern w:val="0"/>
-          <w:sz w:val="30"/>
-          <w:szCs w:val="30"/>
-        </w:rPr>
-      </w:pPr>
-      <w:r>
-        <w:rPr>
-          <w:rFonts w:ascii="굴림체" w:eastAsia="굴림체" w:hAnsi="굴림체" w:cs="굴림"/>
-          <w:b/>
-          <w:bCs/>
-          <w:color w:val="0000FF"/>
-          <w:kern w:val="0"/>
-          <w:sz w:val="30"/>
-          <w:szCs w:val="30"/>
-        </w:rPr>
-        <w:t>10</w:t>
-      </w:r>
-      <w:r>
-        <w:rPr>
-          <w:rFonts w:ascii="굴림체" w:eastAsia="굴림체" w:hAnsi="굴림체" w:cs="굴림" w:hint="eastAsia"/>
-          <w:b/>
-          <w:bCs/>
-          <w:color w:val="0000FF"/>
-          <w:kern w:val="0"/>
-          <w:sz w:val="30"/>
-          <w:szCs w:val="30"/>
-        </w:rPr>
-        <w:t xml:space="preserve">. </w:t>
-      </w:r>
-      <w:r>
-        <w:rPr>
-          <w:rFonts w:ascii="굴림체" w:eastAsia="굴림체" w:hAnsi="굴림체" w:cs="굴림" w:hint="eastAsia"/>
-          <w:b/>
-          <w:bCs/>
-          <w:color w:val="0000FF"/>
-          <w:kern w:val="0"/>
-          <w:sz w:val="30"/>
-          <w:szCs w:val="30"/>
-        </w:rPr>
-        <w:t xml:space="preserve">문제점 및 </w:t>
-      </w:r>
-      <w:proofErr w:type="spellStart"/>
-      <w:r>
-        <w:rPr>
-          <w:rFonts w:ascii="굴림체" w:eastAsia="굴림체" w:hAnsi="굴림체" w:cs="굴림" w:hint="eastAsia"/>
-          <w:b/>
-          <w:bCs/>
-          <w:color w:val="0000FF"/>
-          <w:kern w:val="0"/>
-          <w:sz w:val="30"/>
-          <w:szCs w:val="30"/>
-        </w:rPr>
-        <w:t>향후처리방안</w:t>
-      </w:r>
-      <w:proofErr w:type="spellEnd"/>
-      <w:r>
-        <w:rPr>
-          <w:rFonts w:ascii="굴림체" w:eastAsia="굴림체" w:hAnsi="굴림체" w:cs="굴림" w:hint="eastAsia"/>
-          <w:b/>
-          <w:bCs/>
-          <w:color w:val="0000FF"/>
-          <w:kern w:val="0"/>
-          <w:sz w:val="30"/>
-          <w:szCs w:val="30"/>
-        </w:rPr>
-        <w:t xml:space="preserve"> </w:t>
-      </w:r>
-    </w:p>
-    <w:p>
-      <w:pPr>
-        <w:widowControl/>
-        <w:wordWrap/>
-        <w:autoSpaceDE/>
-        <w:autoSpaceDN/>
-        <w:spacing w:after="0" w:line="420" w:lineRule="atLeast"/>
-        <w:ind w:left="500" w:hanging="220"/>
-        <w:jc w:val="left"/>
-        <w:rPr>
-          <w:rFonts w:ascii="굴림체" w:eastAsia="굴림체" w:hAnsi="굴림체" w:cs="굴림"/>
-          <w:kern w:val="0"/>
+          <w:rFonts w:ascii="굴림체" w:eastAsia="굴림체" w:hAnsi="굴림체"/>
           <w:sz w:val="22"/>
-        </w:rPr>
-      </w:pPr>
-      <w:r>
-        <w:rPr>
-          <w:rFonts w:ascii="굴림체" w:eastAsia="굴림체" w:hAnsi="굴림체" w:cs="굴림" w:hint="eastAsia"/>
-          <w:kern w:val="0"/>
-          <w:sz w:val="22"/>
-        </w:rPr>
-        <w:t>① 특이사항 및 문제점</w:t>
-      </w:r>
-    </w:p>
-    <w:p>
-      <w:pPr>
-        <w:widowControl/>
-        <w:wordWrap/>
-        <w:autoSpaceDE/>
-        <w:autoSpaceDN/>
-        <w:spacing w:after="0" w:line="420" w:lineRule="atLeast"/>
-        <w:ind w:left="500" w:firstLine="67"/>
-        <w:jc w:val="left"/>
-        <w:rPr>
-          <w:rFonts w:ascii="굴림" w:eastAsia="굴림" w:hAnsi="굴림" w:cs="굴림"/>
-          <w:kern w:val="0"/>
-          <w:sz w:val="24"/>
-          <w:szCs w:val="24"/>
         </w:rPr>
       </w:pPr>
       <w:r>
@@ -869,86 +1569,45 @@
     </w:p>
     <w:p>
       <w:pPr>
-        <w:widowControl/>
-        <w:wordWrap/>
-        <w:autoSpaceDE/>
-        <w:autoSpaceDN/>
-        <w:spacing w:after="0" w:line="480" w:lineRule="auto"/>
-        <w:jc w:val="left"/>
+        <w:spacing w:after="0" w:line="259" w:lineRule="auto"/>
+        <w:ind w:leftChars="354" w:left="708"/>
         <w:rPr>
-          <w:rFonts w:ascii="굴림" w:eastAsia="굴림" w:hAnsi="굴림" w:cs="굴림"/>
-          <w:kern w:val="0"/>
-          <w:sz w:val="24"/>
-          <w:szCs w:val="24"/>
+          <w:rFonts w:ascii="굴림체" w:eastAsia="굴림체" w:hAnsi="굴림체"/>
+          <w:sz w:val="22"/>
+        </w:rPr>
+      </w:pPr>
+    </w:p>
+    <w:p>
+      <w:pPr>
+        <w:pStyle w:val="a7"/>
+        <w:numPr>
+          <w:ilvl w:val="0"/>
+          <w:numId w:val="36"/>
+        </w:numPr>
+        <w:spacing w:after="0" w:line="259" w:lineRule="auto"/>
+        <w:ind w:leftChars="0" w:left="709" w:hanging="425"/>
+        <w:rPr>
+          <w:rFonts w:ascii="굴림체" w:eastAsia="굴림체" w:hAnsi="굴림체"/>
+          <w:b/>
+          <w:sz w:val="22"/>
         </w:rPr>
       </w:pPr>
       <w:r>
         <w:rPr>
-          <w:rFonts w:ascii="굴림" w:eastAsia="굴림" w:hAnsi="굴림" w:cs="굴림" w:hint="eastAsia"/>
-          <w:kern w:val="0"/>
-          <w:sz w:val="24"/>
-          <w:szCs w:val="24"/>
-        </w:rPr>
-        <w:t> </w:t>
-      </w:r>
-    </w:p>
-    <w:p>
-      <w:pPr>
-        <w:widowControl/>
-        <w:wordWrap/>
-        <w:autoSpaceDE/>
-        <w:autoSpaceDN/>
-        <w:spacing w:after="0" w:line="420" w:lineRule="atLeast"/>
-        <w:ind w:left="280"/>
-        <w:jc w:val="left"/>
-        <w:rPr>
-          <w:rFonts w:ascii="굴림체" w:eastAsia="굴림체" w:hAnsi="굴림체" w:cs="굴림"/>
-          <w:kern w:val="0"/>
-          <w:sz w:val="22"/>
-        </w:rPr>
-      </w:pPr>
-      <w:r>
-        <w:rPr>
-          <w:rFonts w:ascii="굴림체" w:eastAsia="굴림체" w:hAnsi="굴림체" w:cs="굴림" w:hint="eastAsia"/>
-          <w:kern w:val="0"/>
-          <w:sz w:val="22"/>
-        </w:rPr>
-        <w:t>②</w:t>
-      </w:r>
-      <w:r>
-        <w:rPr>
-          <w:rFonts w:ascii="굴림체" w:eastAsia="굴림체" w:hAnsi="굴림체" w:cs="굴림" w:hint="eastAsia"/>
-          <w:kern w:val="0"/>
-          <w:sz w:val="22"/>
-        </w:rPr>
-        <w:t xml:space="preserve"> </w:t>
-      </w:r>
-      <w:proofErr w:type="spellStart"/>
-      <w:r>
-        <w:rPr>
-          <w:rFonts w:ascii="굴림체" w:eastAsia="굴림체" w:hAnsi="굴림체" w:cs="굴림" w:hint="eastAsia"/>
-          <w:kern w:val="0"/>
+          <w:rFonts w:ascii="굴림체" w:eastAsia="굴림체" w:hAnsi="굴림체" w:hint="eastAsia"/>
+          <w:b/>
           <w:sz w:val="22"/>
         </w:rPr>
         <w:t>향후처리방향</w:t>
       </w:r>
-      <w:proofErr w:type="spellEnd"/>
     </w:p>
     <w:p>
       <w:pPr>
-        <w:pStyle w:val="a7"/>
-        <w:widowControl/>
-        <w:wordWrap/>
-        <w:autoSpaceDE/>
-        <w:autoSpaceDN/>
-        <w:spacing w:after="0" w:line="480" w:lineRule="auto"/>
-        <w:ind w:leftChars="283" w:left="566"/>
-        <w:jc w:val="left"/>
+        <w:spacing w:after="0" w:line="259" w:lineRule="auto"/>
+        <w:ind w:leftChars="354" w:left="708"/>
         <w:rPr>
-          <w:rFonts w:ascii="굴림" w:eastAsia="굴림" w:hAnsi="굴림" w:cs="굴림" w:hint="eastAsia"/>
-          <w:kern w:val="0"/>
-          <w:sz w:val="24"/>
-          <w:szCs w:val="24"/>
+          <w:rFonts w:ascii="굴림체" w:eastAsia="굴림체" w:hAnsi="굴림체"/>
+          <w:sz w:val="22"/>
         </w:rPr>
       </w:pPr>
       <w:r>
@@ -965,31 +1624,21 @@
         <w:wordWrap/>
         <w:autoSpaceDE/>
         <w:autoSpaceDN/>
-        <w:spacing w:after="0" w:line="420" w:lineRule="atLeast"/>
-        <w:jc w:val="center"/>
         <w:rPr>
-          <w:rFonts w:ascii="굴림" w:eastAsia="굴림" w:hAnsi="굴림" w:cs="굴림"/>
-          <w:kern w:val="0"/>
-          <w:sz w:val="24"/>
-          <w:szCs w:val="24"/>
+          <w:rFonts w:ascii="굴림체" w:eastAsia="굴림체" w:hAnsi="굴림체" w:hint="eastAsia"/>
+          <w:sz w:val="22"/>
         </w:rPr>
       </w:pPr>
       <w:bookmarkStart w:id="0" w:name="_GoBack"/>
       <w:bookmarkEnd w:id="0"/>
-      <w:r>
-        <w:rPr>
-          <w:rFonts w:ascii="굴림체" w:eastAsia="굴림체" w:hAnsi="굴림체" w:cs="굴림" w:hint="eastAsia"/>
-          <w:kern w:val="0"/>
-          <w:sz w:val="22"/>
-        </w:rPr>
-        <w:t> </w:t>
-      </w:r>
     </w:p>
     <w:sectPr>
       <w:headerReference w:type="default" r:id="rId8"/>
+      <w:headerReference w:type="first" r:id="rId9"/>
       <w:pgSz w:w="11906" w:h="16838"/>
       <w:pgMar w:top="797" w:right="991" w:bottom="851" w:left="993" w:header="851" w:footer="992" w:gutter="0"/>
       <w:cols w:space="425"/>
+      <w:titlePg/>
       <w:docGrid w:linePitch="360"/>
     </w:sectPr>
   </w:body>
@@ -1089,9 +1738,82 @@
         <w:szCs w:val="20"/>
         <w:u w:val="single"/>
       </w:rPr>
-      <w:t xml:space="preserve">                                      Page No. </w:t>
+      <w:t xml:space="preserve">                                      Page No. :</w:t>
     </w:r>
-    <w:proofErr w:type="gramStart"/>
+    <w:r>
+      <w:rPr>
+        <w:rFonts w:ascii="바탕체" w:eastAsia="바탕체" w:hAnsi="바탕체"/>
+        <w:b/>
+        <w:szCs w:val="20"/>
+        <w:u w:val="single"/>
+      </w:rPr>
+      <w:fldChar w:fldCharType="begin"/>
+    </w:r>
+    <w:r>
+      <w:rPr>
+        <w:rFonts w:ascii="바탕체" w:eastAsia="바탕체" w:hAnsi="바탕체"/>
+        <w:b/>
+        <w:szCs w:val="20"/>
+        <w:u w:val="single"/>
+      </w:rPr>
+      <w:instrText>PAGE   \* MERGEFORMAT</w:instrText>
+    </w:r>
+    <w:r>
+      <w:rPr>
+        <w:rFonts w:ascii="바탕체" w:eastAsia="바탕체" w:hAnsi="바탕체"/>
+        <w:b/>
+        <w:szCs w:val="20"/>
+        <w:u w:val="single"/>
+      </w:rPr>
+      <w:fldChar w:fldCharType="separate"/>
+    </w:r>
+    <w:r>
+      <w:rPr>
+        <w:rFonts w:ascii="바탕체" w:eastAsia="바탕체" w:hAnsi="바탕체"/>
+        <w:b/>
+        <w:noProof/>
+        <w:szCs w:val="20"/>
+        <w:u w:val="single"/>
+      </w:rPr>
+      <w:t>2</w:t>
+    </w:r>
+    <w:r>
+      <w:rPr>
+        <w:rFonts w:ascii="바탕체" w:eastAsia="바탕체" w:hAnsi="바탕체"/>
+        <w:b/>
+        <w:szCs w:val="20"/>
+        <w:u w:val="single"/>
+      </w:rPr>
+      <w:fldChar w:fldCharType="end"/>
+    </w:r>
+  </w:p>
+</w:hdr>
+</file>
+
+<file path=word/header2.xml><?xml version="1.0" encoding="utf-8"?>
+<w:hdr xmlns:wpc="http://schemas.microsoft.com/office/word/2010/wordprocessingCanvas" xmlns:mc="http://schemas.openxmlformats.org/markup-compatibility/2006" xmlns:o="urn:schemas-microsoft-com:office:office" xmlns:r="http://schemas.openxmlformats.org/officeDocument/2006/relationships" xmlns:m="http://schemas.openxmlformats.org/officeDocument/2006/math" xmlns:v="urn:schemas-microsoft-com:vml" xmlns:wp14="http://schemas.microsoft.com/office/word/2010/wordprocessingDrawing" xmlns:wp="http://schemas.openxmlformats.org/drawingml/2006/wordprocessingDrawing" xmlns:w10="urn:schemas-microsoft-com:office:word" xmlns:w="http://schemas.openxmlformats.org/wordprocessingml/2006/main" xmlns:w14="http://schemas.microsoft.com/office/word/2010/wordml" xmlns:w15="http://schemas.microsoft.com/office/word/2012/wordml" xmlns:wpg="http://schemas.microsoft.com/office/word/2010/wordprocessingGroup" xmlns:wpi="http://schemas.microsoft.com/office/word/2010/wordprocessingInk" xmlns:wne="http://schemas.microsoft.com/office/word/2006/wordml" xmlns:wps="http://schemas.microsoft.com/office/word/2010/wordprocessingShape" mc:Ignorable="w14 w15 wp14">
+  <w:p>
+    <w:pPr>
+      <w:pStyle w:val="a3"/>
+      <w:spacing w:after="0"/>
+      <w:rPr>
+        <w:rFonts w:ascii="바탕체" w:eastAsia="바탕체" w:hAnsi="바탕체"/>
+        <w:b/>
+        <w:sz w:val="36"/>
+        <w:szCs w:val="36"/>
+        <w:u w:val="single"/>
+      </w:rPr>
+    </w:pPr>
+    <w:r>
+      <w:rPr>
+        <w:rFonts w:ascii="바탕체" w:eastAsia="바탕체" w:hAnsi="바탕체" w:hint="eastAsia"/>
+        <w:b/>
+        <w:sz w:val="36"/>
+        <w:szCs w:val="36"/>
+        <w:u w:val="single"/>
+      </w:rPr>
+      <w:t>HAESUNG ADJUSTERS CO., LTD.</w:t>
+    </w:r>
     <w:r>
       <w:rPr>
         <w:rFonts w:ascii="바탕체" w:eastAsia="바탕체" w:hAnsi="바탕체" w:hint="eastAsia"/>
@@ -1099,9 +1821,8 @@
         <w:szCs w:val="20"/>
         <w:u w:val="single"/>
       </w:rPr>
-      <w:t>:</w:t>
+      <w:t xml:space="preserve">                                      Page No. :</w:t>
     </w:r>
-    <w:proofErr w:type="gramEnd"/>
     <w:r>
       <w:rPr>
         <w:rFonts w:ascii="바탕체" w:eastAsia="바탕체" w:hAnsi="바탕체"/>
@@ -1246,9 +1967,9 @@
   <w:abstractNum w:abstractNumId="1" w15:restartNumberingAfterBreak="0">
     <w:nsid w:val="04804E5E"/>
     <w:multiLevelType w:val="hybridMultilevel"/>
-    <w:tmpl w:val="E424BE1A"/>
-    <w:lvl w:ilvl="0" w:tplc="AF7CB3DE">
-      <w:start w:val="8"/>
+    <w:tmpl w:val="D7EADBE8"/>
+    <w:lvl w:ilvl="0" w:tplc="B0E006F4">
+      <w:start w:val="1"/>
       <w:numFmt w:val="decimal"/>
       <w:lvlText w:val="%1."/>
       <w:lvlJc w:val="left"/>
@@ -2116,95 +2837,6 @@
     </w:lvl>
   </w:abstractNum>
   <w:abstractNum w:abstractNumId="10" w15:restartNumberingAfterBreak="0">
-    <w:nsid w:val="1C4A0C93"/>
-    <w:multiLevelType w:val="hybridMultilevel"/>
-    <w:tmpl w:val="83A24326"/>
-    <w:lvl w:ilvl="0" w:tplc="73446E72">
-      <w:start w:val="1"/>
-      <w:numFmt w:val="decimalEnclosedCircle"/>
-      <w:lvlText w:val="%1"/>
-      <w:lvlJc w:val="left"/>
-      <w:pPr>
-        <w:ind w:left="640" w:hanging="360"/>
-      </w:pPr>
-      <w:rPr>
-        <w:rFonts w:hint="default"/>
-      </w:rPr>
-    </w:lvl>
-    <w:lvl w:ilvl="1" w:tplc="04090019" w:tentative="1">
-      <w:start w:val="1"/>
-      <w:numFmt w:val="upperLetter"/>
-      <w:lvlText w:val="%2."/>
-      <w:lvlJc w:val="left"/>
-      <w:pPr>
-        <w:ind w:left="1080" w:hanging="400"/>
-      </w:pPr>
-    </w:lvl>
-    <w:lvl w:ilvl="2" w:tplc="0409001B" w:tentative="1">
-      <w:start w:val="1"/>
-      <w:numFmt w:val="lowerRoman"/>
-      <w:lvlText w:val="%3."/>
-      <w:lvlJc w:val="right"/>
-      <w:pPr>
-        <w:ind w:left="1480" w:hanging="400"/>
-      </w:pPr>
-    </w:lvl>
-    <w:lvl w:ilvl="3" w:tplc="0409000F" w:tentative="1">
-      <w:start w:val="1"/>
-      <w:numFmt w:val="decimal"/>
-      <w:lvlText w:val="%4."/>
-      <w:lvlJc w:val="left"/>
-      <w:pPr>
-        <w:ind w:left="1880" w:hanging="400"/>
-      </w:pPr>
-    </w:lvl>
-    <w:lvl w:ilvl="4" w:tplc="04090019" w:tentative="1">
-      <w:start w:val="1"/>
-      <w:numFmt w:val="upperLetter"/>
-      <w:lvlText w:val="%5."/>
-      <w:lvlJc w:val="left"/>
-      <w:pPr>
-        <w:ind w:left="2280" w:hanging="400"/>
-      </w:pPr>
-    </w:lvl>
-    <w:lvl w:ilvl="5" w:tplc="0409001B" w:tentative="1">
-      <w:start w:val="1"/>
-      <w:numFmt w:val="lowerRoman"/>
-      <w:lvlText w:val="%6."/>
-      <w:lvlJc w:val="right"/>
-      <w:pPr>
-        <w:ind w:left="2680" w:hanging="400"/>
-      </w:pPr>
-    </w:lvl>
-    <w:lvl w:ilvl="6" w:tplc="0409000F" w:tentative="1">
-      <w:start w:val="1"/>
-      <w:numFmt w:val="decimal"/>
-      <w:lvlText w:val="%7."/>
-      <w:lvlJc w:val="left"/>
-      <w:pPr>
-        <w:ind w:left="3080" w:hanging="400"/>
-      </w:pPr>
-    </w:lvl>
-    <w:lvl w:ilvl="7" w:tplc="04090019" w:tentative="1">
-      <w:start w:val="1"/>
-      <w:numFmt w:val="upperLetter"/>
-      <w:lvlText w:val="%8."/>
-      <w:lvlJc w:val="left"/>
-      <w:pPr>
-        <w:ind w:left="3480" w:hanging="400"/>
-      </w:pPr>
-    </w:lvl>
-    <w:lvl w:ilvl="8" w:tplc="0409001B" w:tentative="1">
-      <w:start w:val="1"/>
-      <w:numFmt w:val="lowerRoman"/>
-      <w:lvlText w:val="%9."/>
-      <w:lvlJc w:val="right"/>
-      <w:pPr>
-        <w:ind w:left="3880" w:hanging="400"/>
-      </w:pPr>
-    </w:lvl>
-  </w:abstractNum>
-  <w:abstractNum w:abstractNumId="11" w15:restartNumberingAfterBreak="0">
     <w:nsid w:val="1DC42E4D"/>
     <w:multiLevelType w:val="hybridMultilevel"/>
     <w:tmpl w:val="3BA44E02"/>
@@ -2293,7 +2925,7 @@
       </w:pPr>
     </w:lvl>
   </w:abstractNum>
-  <w:abstractNum w:abstractNumId="12" w15:restartNumberingAfterBreak="0">
+  <w:abstractNum w:abstractNumId="11" w15:restartNumberingAfterBreak="0">
     <w:nsid w:val="2418718F"/>
     <w:multiLevelType w:val="hybridMultilevel"/>
     <w:tmpl w:val="578298C6"/>
@@ -2382,7 +3014,7 @@
       </w:pPr>
     </w:lvl>
   </w:abstractNum>
-  <w:abstractNum w:abstractNumId="13" w15:restartNumberingAfterBreak="0">
+  <w:abstractNum w:abstractNumId="12" w15:restartNumberingAfterBreak="0">
     <w:nsid w:val="24227799"/>
     <w:multiLevelType w:val="hybridMultilevel"/>
     <w:tmpl w:val="0AC0E64E"/>
@@ -2496,7 +3128,7 @@
       </w:rPr>
     </w:lvl>
   </w:abstractNum>
-  <w:abstractNum w:abstractNumId="14" w15:restartNumberingAfterBreak="0">
+  <w:abstractNum w:abstractNumId="13" w15:restartNumberingAfterBreak="0">
     <w:nsid w:val="278F62BF"/>
     <w:multiLevelType w:val="hybridMultilevel"/>
     <w:tmpl w:val="7D22FA8C"/>
@@ -2610,7 +3242,7 @@
       </w:rPr>
     </w:lvl>
   </w:abstractNum>
-  <w:abstractNum w:abstractNumId="15" w15:restartNumberingAfterBreak="0">
+  <w:abstractNum w:abstractNumId="14" w15:restartNumberingAfterBreak="0">
     <w:nsid w:val="2E0D5E6B"/>
     <w:multiLevelType w:val="hybridMultilevel"/>
     <w:tmpl w:val="FA0085E4"/>
@@ -2699,7 +3331,7 @@
       </w:pPr>
     </w:lvl>
   </w:abstractNum>
-  <w:abstractNum w:abstractNumId="16" w15:restartNumberingAfterBreak="0">
+  <w:abstractNum w:abstractNumId="15" w15:restartNumberingAfterBreak="0">
     <w:nsid w:val="35A413F3"/>
     <w:multiLevelType w:val="hybridMultilevel"/>
     <w:tmpl w:val="01BCC0DE"/>
@@ -2789,7 +3421,7 @@
       </w:pPr>
     </w:lvl>
   </w:abstractNum>
-  <w:abstractNum w:abstractNumId="17" w15:restartNumberingAfterBreak="0">
+  <w:abstractNum w:abstractNumId="16" w15:restartNumberingAfterBreak="0">
     <w:nsid w:val="38780C36"/>
     <w:multiLevelType w:val="hybridMultilevel"/>
     <w:tmpl w:val="8D022AFA"/>
@@ -2878,7 +3510,7 @@
       </w:pPr>
     </w:lvl>
   </w:abstractNum>
-  <w:abstractNum w:abstractNumId="18" w15:restartNumberingAfterBreak="0">
+  <w:abstractNum w:abstractNumId="17" w15:restartNumberingAfterBreak="0">
     <w:nsid w:val="3A00493A"/>
     <w:multiLevelType w:val="hybridMultilevel"/>
     <w:tmpl w:val="359E6616"/>
@@ -2894,7 +3526,7 @@
         <w:rFonts w:hint="eastAsia"/>
       </w:rPr>
     </w:lvl>
-    <w:lvl w:ilvl="1" w:tplc="04090019">
+    <w:lvl w:ilvl="1" w:tplc="04090019" w:tentative="1">
       <w:start w:val="1"/>
       <w:numFmt w:val="upperLetter"/>
       <w:lvlText w:val="%2."/>
@@ -2903,7 +3535,7 @@
         <w:ind w:left="866" w:hanging="400"/>
       </w:pPr>
     </w:lvl>
-    <w:lvl w:ilvl="2" w:tplc="0409001B">
+    <w:lvl w:ilvl="2" w:tplc="0409001B" w:tentative="1">
       <w:start w:val="1"/>
       <w:numFmt w:val="lowerRoman"/>
       <w:lvlText w:val="%3."/>
@@ -2912,7 +3544,7 @@
         <w:ind w:left="1266" w:hanging="400"/>
       </w:pPr>
     </w:lvl>
-    <w:lvl w:ilvl="3" w:tplc="0409000F">
+    <w:lvl w:ilvl="3" w:tplc="0409000F" w:tentative="1">
       <w:start w:val="1"/>
       <w:numFmt w:val="decimal"/>
       <w:lvlText w:val="%4."/>
@@ -2921,7 +3553,7 @@
         <w:ind w:left="1666" w:hanging="400"/>
       </w:pPr>
     </w:lvl>
-    <w:lvl w:ilvl="4" w:tplc="04090019">
+    <w:lvl w:ilvl="4" w:tplc="04090019" w:tentative="1">
       <w:start w:val="1"/>
       <w:numFmt w:val="upperLetter"/>
       <w:lvlText w:val="%5."/>
@@ -2930,7 +3562,7 @@
         <w:ind w:left="2066" w:hanging="400"/>
       </w:pPr>
     </w:lvl>
-    <w:lvl w:ilvl="5" w:tplc="0409001B">
+    <w:lvl w:ilvl="5" w:tplc="0409001B" w:tentative="1">
       <w:start w:val="1"/>
       <w:numFmt w:val="lowerRoman"/>
       <w:lvlText w:val="%6."/>
@@ -2939,7 +3571,7 @@
         <w:ind w:left="2466" w:hanging="400"/>
       </w:pPr>
     </w:lvl>
-    <w:lvl w:ilvl="6" w:tplc="0409000F">
+    <w:lvl w:ilvl="6" w:tplc="0409000F" w:tentative="1">
       <w:start w:val="1"/>
       <w:numFmt w:val="decimal"/>
       <w:lvlText w:val="%7."/>
@@ -2967,7 +3599,7 @@
       </w:pPr>
     </w:lvl>
   </w:abstractNum>
-  <w:abstractNum w:abstractNumId="19" w15:restartNumberingAfterBreak="0">
+  <w:abstractNum w:abstractNumId="18" w15:restartNumberingAfterBreak="0">
     <w:nsid w:val="3DD00ABD"/>
     <w:multiLevelType w:val="hybridMultilevel"/>
     <w:tmpl w:val="98D25BC0"/>
@@ -3081,7 +3713,7 @@
       </w:rPr>
     </w:lvl>
   </w:abstractNum>
-  <w:abstractNum w:abstractNumId="20" w15:restartNumberingAfterBreak="0">
+  <w:abstractNum w:abstractNumId="19" w15:restartNumberingAfterBreak="0">
     <w:nsid w:val="3F834706"/>
     <w:multiLevelType w:val="hybridMultilevel"/>
     <w:tmpl w:val="CF9639A0"/>
@@ -3194,7 +3826,7 @@
       </w:rPr>
     </w:lvl>
   </w:abstractNum>
-  <w:abstractNum w:abstractNumId="21" w15:restartNumberingAfterBreak="0">
+  <w:abstractNum w:abstractNumId="20" w15:restartNumberingAfterBreak="0">
     <w:nsid w:val="405F4D68"/>
     <w:multiLevelType w:val="hybridMultilevel"/>
     <w:tmpl w:val="EB443D62"/>
@@ -3284,7 +3916,7 @@
       </w:pPr>
     </w:lvl>
   </w:abstractNum>
-  <w:abstractNum w:abstractNumId="22" w15:restartNumberingAfterBreak="0">
+  <w:abstractNum w:abstractNumId="21" w15:restartNumberingAfterBreak="0">
     <w:nsid w:val="4367129E"/>
     <w:multiLevelType w:val="hybridMultilevel"/>
     <w:tmpl w:val="8286BB8E"/>
@@ -3373,7 +4005,7 @@
       </w:pPr>
     </w:lvl>
   </w:abstractNum>
-  <w:abstractNum w:abstractNumId="23" w15:restartNumberingAfterBreak="0">
+  <w:abstractNum w:abstractNumId="22" w15:restartNumberingAfterBreak="0">
     <w:nsid w:val="44263756"/>
     <w:multiLevelType w:val="hybridMultilevel"/>
     <w:tmpl w:val="CAA0086C"/>
@@ -3462,7 +4094,7 @@
       </w:pPr>
     </w:lvl>
   </w:abstractNum>
-  <w:abstractNum w:abstractNumId="24" w15:restartNumberingAfterBreak="0">
+  <w:abstractNum w:abstractNumId="23" w15:restartNumberingAfterBreak="0">
     <w:nsid w:val="4742685E"/>
     <w:multiLevelType w:val="hybridMultilevel"/>
     <w:tmpl w:val="E5F0DD5A"/>
@@ -3551,7 +4183,7 @@
       </w:pPr>
     </w:lvl>
   </w:abstractNum>
-  <w:abstractNum w:abstractNumId="25" w15:restartNumberingAfterBreak="0">
+  <w:abstractNum w:abstractNumId="24" w15:restartNumberingAfterBreak="0">
     <w:nsid w:val="47F11C14"/>
     <w:multiLevelType w:val="hybridMultilevel"/>
     <w:tmpl w:val="F040580E"/>
@@ -3664,7 +4296,7 @@
       </w:rPr>
     </w:lvl>
   </w:abstractNum>
-  <w:abstractNum w:abstractNumId="26" w15:restartNumberingAfterBreak="0">
+  <w:abstractNum w:abstractNumId="25" w15:restartNumberingAfterBreak="0">
     <w:nsid w:val="49FC1AF9"/>
     <w:multiLevelType w:val="hybridMultilevel"/>
     <w:tmpl w:val="69A07958"/>
@@ -3777,7 +4409,7 @@
       </w:rPr>
     </w:lvl>
   </w:abstractNum>
-  <w:abstractNum w:abstractNumId="27" w15:restartNumberingAfterBreak="0">
+  <w:abstractNum w:abstractNumId="26" w15:restartNumberingAfterBreak="0">
     <w:nsid w:val="4C7D2A77"/>
     <w:multiLevelType w:val="hybridMultilevel"/>
     <w:tmpl w:val="ADA04D38"/>
@@ -3866,7 +4498,7 @@
       </w:pPr>
     </w:lvl>
   </w:abstractNum>
-  <w:abstractNum w:abstractNumId="28" w15:restartNumberingAfterBreak="0">
+  <w:abstractNum w:abstractNumId="27" w15:restartNumberingAfterBreak="0">
     <w:nsid w:val="50285471"/>
     <w:multiLevelType w:val="hybridMultilevel"/>
     <w:tmpl w:val="94AC079E"/>
@@ -3979,7 +4611,7 @@
       </w:rPr>
     </w:lvl>
   </w:abstractNum>
-  <w:abstractNum w:abstractNumId="29" w15:restartNumberingAfterBreak="0">
+  <w:abstractNum w:abstractNumId="28" w15:restartNumberingAfterBreak="0">
     <w:nsid w:val="56013631"/>
     <w:multiLevelType w:val="hybridMultilevel"/>
     <w:tmpl w:val="42D0B316"/>
@@ -4092,7 +4724,7 @@
       </w:rPr>
     </w:lvl>
   </w:abstractNum>
-  <w:abstractNum w:abstractNumId="30" w15:restartNumberingAfterBreak="0">
+  <w:abstractNum w:abstractNumId="29" w15:restartNumberingAfterBreak="0">
     <w:nsid w:val="58C83562"/>
     <w:multiLevelType w:val="hybridMultilevel"/>
     <w:tmpl w:val="E11A4BB2"/>
@@ -4181,7 +4813,7 @@
       </w:pPr>
     </w:lvl>
   </w:abstractNum>
-  <w:abstractNum w:abstractNumId="31" w15:restartNumberingAfterBreak="0">
+  <w:abstractNum w:abstractNumId="30" w15:restartNumberingAfterBreak="0">
     <w:nsid w:val="5F436234"/>
     <w:multiLevelType w:val="hybridMultilevel"/>
     <w:tmpl w:val="113ECA66"/>
@@ -4270,7 +4902,7 @@
       </w:pPr>
     </w:lvl>
   </w:abstractNum>
-  <w:abstractNum w:abstractNumId="32" w15:restartNumberingAfterBreak="0">
+  <w:abstractNum w:abstractNumId="31" w15:restartNumberingAfterBreak="0">
     <w:nsid w:val="63D82CEB"/>
     <w:multiLevelType w:val="hybridMultilevel"/>
     <w:tmpl w:val="1B141BA2"/>
@@ -4384,7 +5016,7 @@
       </w:rPr>
     </w:lvl>
   </w:abstractNum>
-  <w:abstractNum w:abstractNumId="33" w15:restartNumberingAfterBreak="0">
+  <w:abstractNum w:abstractNumId="32" w15:restartNumberingAfterBreak="0">
     <w:nsid w:val="6C750593"/>
     <w:multiLevelType w:val="hybridMultilevel"/>
     <w:tmpl w:val="EB76D596"/>
@@ -4398,6 +5030,95 @@
       </w:pPr>
       <w:rPr>
         <w:rFonts w:hint="eastAsia"/>
+      </w:rPr>
+    </w:lvl>
+    <w:lvl w:ilvl="1" w:tplc="04090019" w:tentative="1">
+      <w:start w:val="1"/>
+      <w:numFmt w:val="upperLetter"/>
+      <w:lvlText w:val="%2."/>
+      <w:lvlJc w:val="left"/>
+      <w:pPr>
+        <w:ind w:left="1200" w:hanging="400"/>
+      </w:pPr>
+    </w:lvl>
+    <w:lvl w:ilvl="2" w:tplc="0409001B" w:tentative="1">
+      <w:start w:val="1"/>
+      <w:numFmt w:val="lowerRoman"/>
+      <w:lvlText w:val="%3."/>
+      <w:lvlJc w:val="right"/>
+      <w:pPr>
+        <w:ind w:left="1600" w:hanging="400"/>
+      </w:pPr>
+    </w:lvl>
+    <w:lvl w:ilvl="3" w:tplc="0409000F" w:tentative="1">
+      <w:start w:val="1"/>
+      <w:numFmt w:val="decimal"/>
+      <w:lvlText w:val="%4."/>
+      <w:lvlJc w:val="left"/>
+      <w:pPr>
+        <w:ind w:left="2000" w:hanging="400"/>
+      </w:pPr>
+    </w:lvl>
+    <w:lvl w:ilvl="4" w:tplc="04090019" w:tentative="1">
+      <w:start w:val="1"/>
+      <w:numFmt w:val="upperLetter"/>
+      <w:lvlText w:val="%5."/>
+      <w:lvlJc w:val="left"/>
+      <w:pPr>
+        <w:ind w:left="2400" w:hanging="400"/>
+      </w:pPr>
+    </w:lvl>
+    <w:lvl w:ilvl="5" w:tplc="0409001B" w:tentative="1">
+      <w:start w:val="1"/>
+      <w:numFmt w:val="lowerRoman"/>
+      <w:lvlText w:val="%6."/>
+      <w:lvlJc w:val="right"/>
+      <w:pPr>
+        <w:ind w:left="2800" w:hanging="400"/>
+      </w:pPr>
+    </w:lvl>
+    <w:lvl w:ilvl="6" w:tplc="0409000F" w:tentative="1">
+      <w:start w:val="1"/>
+      <w:numFmt w:val="decimal"/>
+      <w:lvlText w:val="%7."/>
+      <w:lvlJc w:val="left"/>
+      <w:pPr>
+        <w:ind w:left="3200" w:hanging="400"/>
+      </w:pPr>
+    </w:lvl>
+    <w:lvl w:ilvl="7" w:tplc="04090019" w:tentative="1">
+      <w:start w:val="1"/>
+      <w:numFmt w:val="upperLetter"/>
+      <w:lvlText w:val="%8."/>
+      <w:lvlJc w:val="left"/>
+      <w:pPr>
+        <w:ind w:left="3600" w:hanging="400"/>
+      </w:pPr>
+    </w:lvl>
+    <w:lvl w:ilvl="8" w:tplc="0409001B" w:tentative="1">
+      <w:start w:val="1"/>
+      <w:numFmt w:val="lowerRoman"/>
+      <w:lvlText w:val="%9."/>
+      <w:lvlJc w:val="right"/>
+      <w:pPr>
+        <w:ind w:left="4000" w:hanging="400"/>
+      </w:pPr>
+    </w:lvl>
+  </w:abstractNum>
+  <w:abstractNum w:abstractNumId="33" w15:restartNumberingAfterBreak="0">
+    <w:nsid w:val="791621C8"/>
+    <w:multiLevelType w:val="hybridMultilevel"/>
+    <w:tmpl w:val="40D211DA"/>
+    <w:lvl w:ilvl="0" w:tplc="3D4E26CE">
+      <w:start w:val="1"/>
+      <w:numFmt w:val="decimalEnclosedCircle"/>
+      <w:lvlText w:val="%1"/>
+      <w:lvlJc w:val="left"/>
+      <w:pPr>
+        <w:ind w:left="786" w:hanging="360"/>
+      </w:pPr>
+      <w:rPr>
+        <w:rFonts w:hint="default"/>
       </w:rPr>
     </w:lvl>
     <w:lvl w:ilvl="1" w:tplc="04090019" w:tentative="1">
@@ -4677,58 +5398,58 @@
     </w:lvl>
   </w:abstractNum>
   <w:num w:numId="1">
-    <w:abstractNumId w:val="28"/>
+    <w:abstractNumId w:val="27"/>
   </w:num>
   <w:num w:numId="2">
-    <w:abstractNumId w:val="26"/>
+    <w:abstractNumId w:val="25"/>
   </w:num>
   <w:num w:numId="3">
     <w:abstractNumId w:val="2"/>
   </w:num>
   <w:num w:numId="4">
-    <w:abstractNumId w:val="20"/>
+    <w:abstractNumId w:val="19"/>
   </w:num>
   <w:num w:numId="5">
-    <w:abstractNumId w:val="25"/>
+    <w:abstractNumId w:val="24"/>
   </w:num>
   <w:num w:numId="6">
-    <w:abstractNumId w:val="31"/>
+    <w:abstractNumId w:val="30"/>
   </w:num>
   <w:num w:numId="7">
-    <w:abstractNumId w:val="17"/>
+    <w:abstractNumId w:val="16"/>
   </w:num>
   <w:num w:numId="8">
     <w:abstractNumId w:val="34"/>
   </w:num>
   <w:num w:numId="9">
-    <w:abstractNumId w:val="29"/>
+    <w:abstractNumId w:val="28"/>
   </w:num>
   <w:num w:numId="10">
-    <w:abstractNumId w:val="15"/>
+    <w:abstractNumId w:val="14"/>
   </w:num>
   <w:num w:numId="11">
+    <w:abstractNumId w:val="12"/>
+  </w:num>
+  <w:num w:numId="12">
     <w:abstractNumId w:val="13"/>
   </w:num>
-  <w:num w:numId="12">
-    <w:abstractNumId w:val="14"/>
-  </w:num>
   <w:num w:numId="13">
-    <w:abstractNumId w:val="11"/>
+    <w:abstractNumId w:val="10"/>
   </w:num>
   <w:num w:numId="14">
-    <w:abstractNumId w:val="19"/>
+    <w:abstractNumId w:val="18"/>
   </w:num>
   <w:num w:numId="15">
-    <w:abstractNumId w:val="18"/>
+    <w:abstractNumId w:val="17"/>
   </w:num>
   <w:num w:numId="16">
-    <w:abstractNumId w:val="23"/>
+    <w:abstractNumId w:val="22"/>
   </w:num>
   <w:num w:numId="17">
-    <w:abstractNumId w:val="27"/>
+    <w:abstractNumId w:val="26"/>
   </w:num>
   <w:num w:numId="18">
-    <w:abstractNumId w:val="12"/>
+    <w:abstractNumId w:val="11"/>
   </w:num>
   <w:num w:numId="19">
     <w:abstractNumId w:val="7"/>
@@ -4737,19 +5458,19 @@
     <w:abstractNumId w:val="5"/>
   </w:num>
   <w:num w:numId="21">
-    <w:abstractNumId w:val="32"/>
+    <w:abstractNumId w:val="31"/>
   </w:num>
   <w:num w:numId="22">
     <w:abstractNumId w:val="0"/>
   </w:num>
   <w:num w:numId="23">
-    <w:abstractNumId w:val="21"/>
+    <w:abstractNumId w:val="20"/>
   </w:num>
   <w:num w:numId="24">
-    <w:abstractNumId w:val="24"/>
+    <w:abstractNumId w:val="23"/>
   </w:num>
   <w:num w:numId="25">
-    <w:abstractNumId w:val="22"/>
+    <w:abstractNumId w:val="21"/>
   </w:num>
   <w:num w:numId="26">
     <w:abstractNumId w:val="35"/>
@@ -4764,13 +5485,13 @@
     <w:abstractNumId w:val="6"/>
   </w:num>
   <w:num w:numId="30">
-    <w:abstractNumId w:val="16"/>
+    <w:abstractNumId w:val="15"/>
   </w:num>
   <w:num w:numId="31">
     <w:abstractNumId w:val="4"/>
   </w:num>
   <w:num w:numId="32">
-    <w:abstractNumId w:val="30"/>
+    <w:abstractNumId w:val="29"/>
   </w:num>
   <w:num w:numId="33">
     <w:abstractNumId w:val="8"/>
@@ -4779,10 +5500,10 @@
     <w:abstractNumId w:val="1"/>
   </w:num>
   <w:num w:numId="35">
-    <w:abstractNumId w:val="33"/>
+    <w:abstractNumId w:val="32"/>
   </w:num>
   <w:num w:numId="36">
-    <w:abstractNumId w:val="10"/>
+    <w:abstractNumId w:val="33"/>
   </w:num>
 </w:numbering>
 </file>
@@ -5612,7 +6333,7 @@
 </file>
 
 <file path=customXml/itemProps1.xml><?xml version="1.0" encoding="utf-8"?>
-<ds:datastoreItem xmlns:ds="http://schemas.openxmlformats.org/officeDocument/2006/customXml" ds:itemID="{2593CE3B-F840-4C12-A78C-E3FAE77389A9}">
+<ds:datastoreItem xmlns:ds="http://schemas.openxmlformats.org/officeDocument/2006/customXml" ds:itemID="{BFB2E29C-6D48-457C-9CEC-F1C0769569DB}">
   <ds:schemaRefs>
     <ds:schemaRef ds:uri="http://schemas.openxmlformats.org/officeDocument/2006/bibliography"/>
   </ds:schemaRefs>
